--- a/WhitePaperIntenationalSmallBusinessNetworkWithaGlobalFraternityofEntrepreneurs (1) (3) (1) (1) (1) (1) (2) (1) (2) (1) (1) (1).docx
+++ b/WhitePaperIntenationalSmallBusinessNetworkWithaGlobalFraternityofEntrepreneurs (1) (3) (1) (1) (1) (1) (2) (1) (2) (1) (1) (1).docx
@@ -2648,45 +2648,42 @@
         <w:t xml:space="preserve"> crucial</w:t>
       </w:r>
       <w:r>
-        <w:t xml:space="preserve"> for preserving</w:t>
-      </w:r>
-      <w:r>
-        <w:t xml:space="preserve"> </w:t>
-      </w:r>
-      <w:r>
-        <w:t>independence</w:t>
-      </w:r>
-      <w:r>
-        <w:t xml:space="preserve"> </w:t>
-      </w:r>
-      <w:r>
-        <w:t xml:space="preserve">for </w:t>
-      </w:r>
-      <w:r>
-        <w:t>a society</w:t>
-      </w:r>
-      <w:r>
-        <w:t xml:space="preserve"> and</w:t>
+        <w:t xml:space="preserve"> for supporting an independent</w:t>
+      </w:r>
+      <w:r>
+        <w:t xml:space="preserve"> society</w:t>
+      </w:r>
+      <w:r>
+        <w:t xml:space="preserve"> </w:t>
+      </w:r>
+      <w:r>
+        <w:t>through</w:t>
       </w:r>
       <w:r>
         <w:t xml:space="preserve"> peer-to-peer </w:t>
       </w:r>
       <w:r>
-        <w:t xml:space="preserve">interaction serves to guarantee local autonomy.   </w:t>
-      </w:r>
-      <w:r>
-        <w:t xml:space="preserve"> </w:t>
-      </w:r>
-      <w:r>
-        <w:t xml:space="preserve"> </w:t>
-      </w:r>
-      <w:r>
-        <w:t xml:space="preserve"> </w:t>
-      </w:r>
-    </w:p>
-    <w:p>
-      <w:r>
-        <w:t>Furthermore, the</w:t>
+        <w:t xml:space="preserve">interaction </w:t>
+      </w:r>
+      <w:r>
+        <w:t xml:space="preserve">that </w:t>
+      </w:r>
+      <w:r>
+        <w:t xml:space="preserve">serves to guarantee local autonomy.   </w:t>
+      </w:r>
+      <w:r>
+        <w:t xml:space="preserve"> </w:t>
+      </w:r>
+      <w:r>
+        <w:t xml:space="preserve"> </w:t>
+      </w:r>
+      <w:r>
+        <w:t xml:space="preserve"> </w:t>
+      </w:r>
+    </w:p>
+    <w:p>
+      <w:r>
+        <w:t>The</w:t>
       </w:r>
       <w:r>
         <w:t xml:space="preserve"> combination of</w:t>
@@ -2695,7 +2692,10 @@
         <w:t xml:space="preserve"> interna</w:t>
       </w:r>
       <w:r>
-        <w:t xml:space="preserve">tional networking with </w:t>
+        <w:t>tional networking and</w:t>
+      </w:r>
+      <w:r>
+        <w:t xml:space="preserve"> </w:t>
       </w:r>
       <w:r>
         <w:t>local entrepreneurs</w:t>
@@ -2725,13 +2725,40 @@
         <w:t xml:space="preserve"> approach that </w:t>
       </w:r>
       <w:r>
-        <w:t>enable the small business community to serve the wider community through enterprises that respond to humanitarian concerns and environmental issues.</w:t>
+        <w:t>enable</w:t>
+      </w:r>
+      <w:r>
+        <w:t>s</w:t>
+      </w:r>
+      <w:r>
+        <w:t xml:space="preserve"> small business </w:t>
+      </w:r>
+      <w:r>
+        <w:t xml:space="preserve">to serve the wider community through enterprises that </w:t>
+      </w:r>
+      <w:r>
+        <w:t>are created for the specific purpose of</w:t>
+      </w:r>
+      <w:r>
+        <w:t xml:space="preserve"> </w:t>
+      </w:r>
+      <w:r>
+        <w:t>respond</w:t>
+      </w:r>
+      <w:r>
+        <w:t>ing to humanitarian concerns or</w:t>
+      </w:r>
+      <w:r>
+        <w:t xml:space="preserve"> environmental issues.</w:t>
       </w:r>
       <w:r>
         <w:t xml:space="preserve">   </w:t>
       </w:r>
       <w:r>
-        <w:t xml:space="preserve">Local business can </w:t>
+        <w:t xml:space="preserve">Local business </w:t>
+      </w:r>
+      <w:r>
+        <w:t xml:space="preserve">can </w:t>
       </w:r>
       <w:r>
         <w:t>harness the vast potential of grassroots networking</w:t>
@@ -2743,27 +2770,48 @@
         <w:t xml:space="preserve"> </w:t>
       </w:r>
       <w:r>
-        <w:t>combine resources</w:t>
-      </w:r>
-      <w:r>
-        <w:t xml:space="preserve"> with other local communities around the region</w:t>
-      </w:r>
-      <w:r>
-        <w:t xml:space="preserve"> and</w:t>
-      </w:r>
-      <w:r>
-        <w:t xml:space="preserve"> apply traditional methods in responding to a range of humanitarian crisis.  </w:t>
-      </w:r>
-    </w:p>
-    <w:p>
-      <w:r>
-        <w:t xml:space="preserve">Moreover, </w:t>
-      </w:r>
-      <w:r>
-        <w:t xml:space="preserve"> </w:t>
-      </w:r>
-      <w:r>
-        <w:t>Startup</w:t>
+        <w:t>work with</w:t>
+      </w:r>
+      <w:r>
+        <w:t xml:space="preserve"> other local communities around the region</w:t>
+      </w:r>
+      <w:r>
+        <w:t xml:space="preserve"> as </w:t>
+      </w:r>
+      <w:r>
+        <w:t xml:space="preserve">a pooling of resources and </w:t>
+      </w:r>
+      <w:r>
+        <w:t>a comparative approach</w:t>
+      </w:r>
+      <w:r>
+        <w:t xml:space="preserve"> can discover</w:t>
+      </w:r>
+      <w:r>
+        <w:t xml:space="preserve"> the best </w:t>
+      </w:r>
+      <w:r>
+        <w:t xml:space="preserve">local </w:t>
+      </w:r>
+      <w:r>
+        <w:t>responses</w:t>
+      </w:r>
+      <w:r>
+        <w:t xml:space="preserve"> to</w:t>
+      </w:r>
+      <w:r>
+        <w:t xml:space="preserve"> a range of humanitarian exigencies. </w:t>
+      </w:r>
+      <w:r>
+        <w:t xml:space="preserve">  </w:t>
+      </w:r>
+      <w:r>
+        <w:t xml:space="preserve">  </w:t>
+      </w:r>
+    </w:p>
+    <w:p>
+      <w:r>
+        <w:t>Local startup</w:t>
       </w:r>
       <w:r>
         <w:t xml:space="preserve"> companies</w:t>
@@ -2775,7 +2823,13 @@
         <w:t xml:space="preserve"> enterprise can</w:t>
       </w:r>
       <w:r>
-        <w:t xml:space="preserve"> have a pivotal role in the</w:t>
+        <w:t xml:space="preserve"> </w:t>
+      </w:r>
+      <w:r>
+        <w:t xml:space="preserve">also </w:t>
+      </w:r>
+      <w:r>
+        <w:t>have a pivotal role in the</w:t>
       </w:r>
       <w:r>
         <w:t xml:space="preserve"> </w:t>
@@ -2793,7 +2847,10 @@
         <w:t>international releif programs</w:t>
       </w:r>
       <w:r>
-        <w:t xml:space="preserve"> and the deployment of</w:t>
+        <w:t xml:space="preserve"> as well as</w:t>
+      </w:r>
+      <w:r>
+        <w:t xml:space="preserve"> the deployment of</w:t>
       </w:r>
       <w:r>
         <w:t xml:space="preserve"> </w:t>
@@ -2802,13 +2859,13 @@
         <w:t xml:space="preserve">innovative technologies </w:t>
       </w:r>
       <w:r>
-        <w:t>in response to h</w:t>
-      </w:r>
-      <w:r>
-        <w:t xml:space="preserve">umanitarian </w:t>
-      </w:r>
-      <w:r>
-        <w:t>exigencies.  Among other things,</w:t>
+        <w:t xml:space="preserve">that enhance humanitarian </w:t>
+      </w:r>
+      <w:r>
+        <w:t>responsees.</w:t>
+      </w:r>
+      <w:r>
+        <w:t xml:space="preserve">  Among other things,</w:t>
       </w:r>
       <w:r>
         <w:t xml:space="preserve"> lateral</w:t>
@@ -2841,6 +2898,7 @@
         <w:t xml:space="preserve"> </w:t>
       </w:r>
       <w:r>
+        <w:lastRenderedPageBreak/>
         <w:t>inflationary prices by</w:t>
       </w:r>
       <w:r>
@@ -2850,76 +2908,768 @@
         <w:t>facilitating</w:t>
       </w:r>
       <w:r>
-        <w:t xml:space="preserve"> the implementation of green agricultural systems that </w:t>
+        <w:t xml:space="preserve"> the implementation of green agricultural systems that reduce cost while improving sustainable fo</w:t>
+      </w:r>
+      <w:r>
+        <w:t>od production.  This could include the</w:t>
+      </w:r>
+      <w:r>
+        <w:t xml:space="preserve"> adoption of Micro</w:t>
+      </w:r>
+      <w:r>
+        <w:t xml:space="preserve"> grids and</w:t>
+      </w:r>
+      <w:r>
+        <w:t xml:space="preserve"> smart grids </w:t>
+      </w:r>
+      <w:r>
+        <w:t xml:space="preserve">which </w:t>
+      </w:r>
+      <w:r>
+        <w:t>can be introduced thr</w:t>
+      </w:r>
+      <w:r>
+        <w:t>ough local enterprise as the latest overseas</w:t>
+      </w:r>
+      <w:r>
+        <w:t xml:space="preserve"> technology serves</w:t>
+      </w:r>
+      <w:r>
+        <w:t xml:space="preserve"> to </w:t>
+      </w:r>
+      <w:r>
+        <w:t>enhance</w:t>
+      </w:r>
+      <w:r>
+        <w:t xml:space="preserve"> affordable, self-sufficient and</w:t>
+      </w:r>
+      <w:r>
+        <w:t xml:space="preserve"> sustaina</w:t>
+      </w:r>
+      <w:r>
+        <w:t>ble energy at the community level.</w:t>
+      </w:r>
+      <w:r>
+        <w:t xml:space="preserve">  And</w:t>
+      </w:r>
+      <w:r>
+        <w:t xml:space="preserve"> </w:t>
+      </w:r>
+      <w:r>
+        <w:t xml:space="preserve">international </w:t>
+      </w:r>
+      <w:r>
+        <w:t xml:space="preserve">green growth initiatives </w:t>
+      </w:r>
+      <w:r>
+        <w:t>c</w:t>
+      </w:r>
+      <w:r>
+        <w:t>an amplify the pace of adoption for</w:t>
+      </w:r>
+      <w:r>
+        <w:t xml:space="preserve"> sustainable agriculture by introducing</w:t>
+      </w:r>
+      <w:r>
+        <w:t xml:space="preserve"> a systematic approach that </w:t>
+      </w:r>
+      <w:r>
+        <w:t>balance</w:t>
+      </w:r>
+      <w:r>
+        <w:t>s</w:t>
+      </w:r>
+      <w:r>
+        <w:t xml:space="preserve"> </w:t>
+      </w:r>
+      <w:r>
+        <w:t xml:space="preserve">vibrant </w:t>
+      </w:r>
+      <w:r>
+        <w:t xml:space="preserve">economic development with </w:t>
+      </w:r>
+      <w:r>
+        <w:t xml:space="preserve">long term </w:t>
+      </w:r>
+      <w:r>
+        <w:t>environmental</w:t>
+      </w:r>
+      <w:r>
+        <w:t xml:space="preserve"> </w:t>
+      </w:r>
+      <w:r>
+        <w:t xml:space="preserve"> sustainability. </w:t>
+      </w:r>
+      <w:r>
+        <w:t xml:space="preserve">  </w:t>
+      </w:r>
+      <w:r>
+        <w:t xml:space="preserve"> </w:t>
+      </w:r>
+      <w:r>
+        <w:t xml:space="preserve"> </w:t>
+      </w:r>
+      <w:r>
+        <w:t xml:space="preserve"> </w:t>
+      </w:r>
+      <w:r>
+        <w:t xml:space="preserve">  </w:t>
+      </w:r>
+      <w:r>
+        <w:t xml:space="preserve"> </w:t>
+      </w:r>
+    </w:p>
+    <w:p>
+      <w:r>
+        <w:t xml:space="preserve">                  </w:t>
+      </w:r>
+    </w:p>
+    <w:p>
+      <w:r>
+        <w:t xml:space="preserve">             </w:t>
+      </w:r>
+      <w:r>
+        <w:t xml:space="preserve">WORK </w:t>
+      </w:r>
+      <w:r>
+        <w:t xml:space="preserve">LIFE BALANCE AND </w:t>
+      </w:r>
+      <w:r>
+        <w:t xml:space="preserve">A </w:t>
+      </w:r>
+      <w:r>
+        <w:t>MULTIFACETED PURPOSE</w:t>
+      </w:r>
+    </w:p>
+    <w:p>
+      <w:r>
+        <w:t xml:space="preserve">This </w:t>
+      </w:r>
+      <w:r>
+        <w:t xml:space="preserve"> fraternal </w:t>
+      </w:r>
+      <w:r>
+        <w:t xml:space="preserve">network recognizes that </w:t>
+      </w:r>
+      <w:r>
+        <w:t xml:space="preserve">creative ideas </w:t>
+      </w:r>
+      <w:r>
+        <w:t xml:space="preserve">and constructive initiative </w:t>
+      </w:r>
+      <w:r>
+        <w:t>come largely</w:t>
+      </w:r>
+      <w:r>
+        <w:t xml:space="preserve"> from</w:t>
+      </w:r>
+      <w:r>
+        <w:t xml:space="preserve"> interaction at </w:t>
+      </w:r>
+      <w:r>
+        <w:t>the grassroots le</w:t>
+      </w:r>
+      <w:r>
+        <w:t>vel.  So,</w:t>
+      </w:r>
+      <w:r>
+        <w:t xml:space="preserve"> we </w:t>
+      </w:r>
+      <w:r>
+        <w:t xml:space="preserve">provide </w:t>
+      </w:r>
+      <w:r>
+        <w:t xml:space="preserve">a framework of </w:t>
+      </w:r>
+      <w:r>
+        <w:t>lateral</w:t>
+      </w:r>
+      <w:r>
+        <w:t xml:space="preserve"> support and we </w:t>
+      </w:r>
+      <w:r>
+        <w:t>encourage entreprene</w:t>
+      </w:r>
+      <w:r>
+        <w:t xml:space="preserve">urs </w:t>
+      </w:r>
+      <w:r>
+        <w:t xml:space="preserve">to think big and stay small so they can </w:t>
+      </w:r>
+      <w:r>
+        <w:t xml:space="preserve">continue with the </w:t>
+      </w:r>
+      <w:r>
+        <w:t xml:space="preserve">commitment </w:t>
+      </w:r>
+      <w:r>
+        <w:t xml:space="preserve">and clarity of purpose </w:t>
+      </w:r>
+      <w:r>
+        <w:t xml:space="preserve">that is derived from </w:t>
+      </w:r>
+      <w:r>
+        <w:t>direct participation in our communities.</w:t>
+      </w:r>
+      <w:r>
+        <w:t xml:space="preserve">  The network </w:t>
+      </w:r>
+      <w:r>
+        <w:t>serves to</w:t>
+      </w:r>
+      <w:r>
+        <w:t xml:space="preserve"> convert </w:t>
+      </w:r>
+      <w:r>
+        <w:t>insightful concepts</w:t>
+      </w:r>
+      <w:r>
+        <w:t xml:space="preserve"> into</w:t>
+      </w:r>
+      <w:r>
+        <w:t xml:space="preserve"> prospero</w:t>
+      </w:r>
+      <w:r>
+        <w:t xml:space="preserve">us </w:t>
+      </w:r>
+      <w:r>
+        <w:t>enterprise by enablling</w:t>
+      </w:r>
+      <w:r>
+        <w:t xml:space="preserve"> sm</w:t>
+      </w:r>
+      <w:r>
+        <w:t>a</w:t>
+      </w:r>
+      <w:r>
+        <w:t>ll business to extend</w:t>
+      </w:r>
+      <w:r>
+        <w:t xml:space="preserve"> the scope </w:t>
+      </w:r>
+      <w:r>
+        <w:t xml:space="preserve">of  the </w:t>
+      </w:r>
+      <w:r>
+        <w:t xml:space="preserve">business </w:t>
+      </w:r>
+      <w:r>
+        <w:t xml:space="preserve">and </w:t>
+      </w:r>
+      <w:r>
+        <w:t xml:space="preserve">expand </w:t>
+      </w:r>
+      <w:r>
+        <w:t xml:space="preserve">the </w:t>
+      </w:r>
+      <w:r>
+        <w:t xml:space="preserve">scale of </w:t>
+      </w:r>
+      <w:r>
+        <w:t xml:space="preserve">the market while retaining the </w:t>
+      </w:r>
+      <w:r>
+        <w:t xml:space="preserve">streamlined </w:t>
+      </w:r>
+      <w:r>
+        <w:t xml:space="preserve">function, </w:t>
+      </w:r>
+      <w:r>
+        <w:t>ease</w:t>
+      </w:r>
+      <w:r>
+        <w:t xml:space="preserve"> of management and dedication of</w:t>
+      </w:r>
+      <w:r>
+        <w:t xml:space="preserve"> purpose that co</w:t>
+      </w:r>
+      <w:r>
+        <w:t xml:space="preserve">mes with a smaller organization. </w:t>
+      </w:r>
+      <w:r>
+        <w:t xml:space="preserve"> </w:t>
+      </w:r>
+    </w:p>
+    <w:p>
+      <w:r>
+        <w:t>There is an inverse relationship between the level of complexity of an</w:t>
+      </w:r>
+      <w:r>
+        <w:t xml:space="preserve"> organization</w:t>
+      </w:r>
+      <w:r>
+        <w:t xml:space="preserve"> and the degree </w:t>
+      </w:r>
+      <w:r>
+        <w:t>of commitment to</w:t>
+      </w:r>
+      <w:r>
+        <w:t xml:space="preserve"> </w:t>
+      </w:r>
+      <w:r>
+        <w:t xml:space="preserve">multiple </w:t>
+      </w:r>
+      <w:r>
+        <w:t>considerations</w:t>
+      </w:r>
+      <w:r>
+        <w:t xml:space="preserve"> </w:t>
+      </w:r>
+      <w:r>
+        <w:t xml:space="preserve">as a </w:t>
+      </w:r>
+      <w:r>
+        <w:t xml:space="preserve">larger organization with a </w:t>
+      </w:r>
+      <w:r>
+        <w:t>more elaborate structur</w:t>
+      </w:r>
+      <w:r>
+        <w:t>e is</w:t>
+      </w:r>
+      <w:r>
+        <w:t xml:space="preserve"> focused on</w:t>
+      </w:r>
+      <w:r>
+        <w:t xml:space="preserve"> a simpler and more limited purpose that restricts the public servi</w:t>
+      </w:r>
+      <w:r>
+        <w:t>ce role of the business.  A larger organization</w:t>
+      </w:r>
+      <w:r>
+        <w:t xml:space="preserve"> becomes disconnected from its mission and isolated from its </w:t>
+      </w:r>
+      <w:r>
+        <w:t>“</w:t>
+      </w:r>
+      <w:r>
+        <w:t>constituents</w:t>
+      </w:r>
+      <w:r>
+        <w:t>”</w:t>
+      </w:r>
+      <w:r>
+        <w:t xml:space="preserve"> as the purpose of generating income by servin</w:t>
+      </w:r>
+      <w:r>
+        <w:t>g the public becomes obscurred in</w:t>
+      </w:r>
+      <w:r>
+        <w:t xml:space="preserve"> </w:t>
+      </w:r>
+      <w:r>
+        <w:t xml:space="preserve">the complications of </w:t>
+      </w:r>
+      <w:r>
+        <w:t xml:space="preserve">magnitude. </w:t>
+      </w:r>
+      <w:r>
+        <w:t xml:space="preserve"> Moreover, when</w:t>
+      </w:r>
+      <w:r>
+        <w:t xml:space="preserve"> the structure grows larger, the</w:t>
+      </w:r>
+      <w:r>
+        <w:t xml:space="preserve"> influence of the f</w:t>
+      </w:r>
+      <w:r>
+        <w:t>ounder diminishes and the level</w:t>
+      </w:r>
+      <w:r>
+        <w:t xml:space="preserve"> of public in</w:t>
+      </w:r>
+      <w:r>
+        <w:t xml:space="preserve">teraction declines as a large </w:t>
+      </w:r>
+      <w:r>
+        <w:t>organization becomes internally</w:t>
+      </w:r>
+      <w:r>
+        <w:t xml:space="preserve"> focused and </w:t>
+      </w:r>
+      <w:r>
+        <w:t>increasingly</w:t>
+      </w:r>
+      <w:r>
+        <w:t xml:space="preserve"> </w:t>
+      </w:r>
+      <w:r>
+        <w:t>oblivi</w:t>
+      </w:r>
+      <w:r>
+        <w:t>o</w:t>
+      </w:r>
+      <w:r>
+        <w:t xml:space="preserve">us to its surroundings. </w:t>
+      </w:r>
+      <w:r>
+        <w:t xml:space="preserve"> </w:t>
+      </w:r>
+      <w:r>
+        <w:t xml:space="preserve">  </w:t>
+      </w:r>
+      <w:r>
+        <w:t xml:space="preserve">  </w:t>
+      </w:r>
+    </w:p>
+    <w:p>
+      <w:r>
+        <w:t>An</w:t>
+      </w:r>
+      <w:r>
+        <w:t xml:space="preserve"> expanding organization </w:t>
+      </w:r>
+      <w:r>
+        <w:t>also causes</w:t>
+      </w:r>
+      <w:r>
+        <w:t xml:space="preserve"> a diminishing range of c</w:t>
+      </w:r>
+      <w:r>
+        <w:t>onsideration because</w:t>
+      </w:r>
+      <w:r>
+        <w:t xml:space="preserve"> size compels</w:t>
+      </w:r>
+      <w:r>
+        <w:t xml:space="preserve"> </w:t>
+      </w:r>
+      <w:r>
+        <w:t xml:space="preserve">the owner to </w:t>
+      </w:r>
+      <w:r>
+        <w:t>delegate to</w:t>
+      </w:r>
+      <w:r>
+        <w:t xml:space="preserve"> </w:t>
+      </w:r>
+      <w:r>
+        <w:t>spe</w:t>
+      </w:r>
+      <w:r>
+        <w:t>cialists who look at</w:t>
+      </w:r>
+      <w:r>
+        <w:t xml:space="preserve"> </w:t>
+      </w:r>
+      <w:r>
+        <w:t>particular</w:t>
+      </w:r>
+      <w:r>
+        <w:t xml:space="preserve"> </w:t>
+      </w:r>
+      <w:r>
+        <w:t xml:space="preserve">administrative </w:t>
+      </w:r>
+      <w:r>
+        <w:t>functions</w:t>
+      </w:r>
+      <w:r>
+        <w:t xml:space="preserve"> in a limited context</w:t>
+      </w:r>
+      <w:r>
+        <w:t xml:space="preserve"> that does not </w:t>
+      </w:r>
+      <w:r>
+        <w:t xml:space="preserve">considering the broader </w:t>
+      </w:r>
+      <w:r>
+        <w:t xml:space="preserve">role of the company.  Moreover, </w:t>
+      </w:r>
+      <w:r>
+        <w:t>the cost of running a larger organization multiplies and brings pressure on the ow</w:t>
+      </w:r>
+      <w:r>
+        <w:t>ner to produce instantaneous</w:t>
+      </w:r>
+      <w:r>
+        <w:t xml:space="preserve"> profits or secure additional loans to cover expenses.</w:t>
+      </w:r>
+      <w:r>
+        <w:t xml:space="preserve"> </w:t>
+      </w:r>
+      <w:r>
+        <w:t xml:space="preserve"> </w:t>
+      </w:r>
+      <w:r>
+        <w:t xml:space="preserve">The upward spiral </w:t>
+      </w:r>
+      <w:r>
+        <w:t>of growth causes a downward trajectory</w:t>
+      </w:r>
+      <w:r>
+        <w:t xml:space="preserve"> of consideration</w:t>
+      </w:r>
+      <w:r>
+        <w:t xml:space="preserve"> that undermines</w:t>
+      </w:r>
+      <w:r>
+        <w:t xml:space="preserve"> the responsiveness</w:t>
+      </w:r>
+      <w:r>
+        <w:t xml:space="preserve"> of the com</w:t>
+      </w:r>
+      <w:r>
+        <w:t xml:space="preserve">pany as a reliance on </w:t>
+      </w:r>
+      <w:r>
+        <w:t>expe</w:t>
+      </w:r>
+      <w:r>
+        <w:t>rts with a limited focus replaces</w:t>
+      </w:r>
+      <w:r>
+        <w:t xml:space="preserve"> </w:t>
+      </w:r>
+      <w:r>
+        <w:t xml:space="preserve">interaction with </w:t>
+      </w:r>
+      <w:r>
+        <w:t xml:space="preserve">the wider community </w:t>
+      </w:r>
+      <w:r>
+        <w:t xml:space="preserve">for shaping the direction of a company.  </w:t>
+      </w:r>
+      <w:r>
+        <w:t>The</w:t>
+      </w:r>
+      <w:r>
+        <w:t xml:space="preserve"> </w:t>
+      </w:r>
+      <w:r>
+        <w:t xml:space="preserve">autunomy of the company is </w:t>
+      </w:r>
+      <w:r>
+        <w:t xml:space="preserve">compromised by internal compartmentalization </w:t>
+      </w:r>
+      <w:r>
+        <w:t xml:space="preserve">and rising overhead </w:t>
+      </w:r>
+      <w:r>
+        <w:t>as</w:t>
+      </w:r>
+      <w:r>
+        <w:t xml:space="preserve"> the </w:t>
+      </w:r>
+      <w:r>
+        <w:t xml:space="preserve">owner </w:t>
+      </w:r>
+      <w:r>
+        <w:t>gradually lose</w:t>
+      </w:r>
+      <w:r>
+        <w:t xml:space="preserve"> control over the </w:t>
+      </w:r>
+      <w:r>
+        <w:t xml:space="preserve">management </w:t>
+      </w:r>
+      <w:r>
+        <w:t>and the mission of the company</w:t>
+      </w:r>
+      <w:r>
+        <w:t>.  In the process of expansion, external</w:t>
+      </w:r>
+      <w:r>
+        <w:t xml:space="preserve"> specialists </w:t>
+      </w:r>
+      <w:r>
+        <w:t xml:space="preserve">assume leadership and the purpose is </w:t>
+      </w:r>
+      <w:r>
+        <w:t xml:space="preserve">of the company </w:t>
+      </w:r>
+      <w:r>
+        <w:t xml:space="preserve">reduced to the singular goal of generating maximum revenue in minimum time.  </w:t>
+      </w:r>
+      <w:r>
+        <w:t xml:space="preserve"> </w:t>
+      </w:r>
+      <w:r>
+        <w:t>The</w:t>
+      </w:r>
+      <w:r>
+        <w:t xml:space="preserve"> </w:t>
+      </w:r>
+      <w:r>
+        <w:t xml:space="preserve">original owner gradually loses </w:t>
+      </w:r>
+      <w:r>
+        <w:t xml:space="preserve">control </w:t>
+      </w:r>
+      <w:r>
+        <w:t xml:space="preserve">over the mission </w:t>
+      </w:r>
+      <w:r>
+        <w:t>because</w:t>
+      </w:r>
+      <w:r>
+        <w:t xml:space="preserve"> </w:t>
+      </w:r>
+      <w:r>
+        <w:t>escalating</w:t>
+      </w:r>
+      <w:r>
+        <w:t xml:space="preserve"> complexity </w:t>
+      </w:r>
+      <w:r>
+        <w:t>and rising costs demand</w:t>
+      </w:r>
+      <w:r>
+        <w:t xml:space="preserve"> </w:t>
       </w:r>
       <w:r>
         <w:lastRenderedPageBreak/>
-        <w:t>reduce cost while improving sustainable fo</w:t>
-      </w:r>
-      <w:r>
-        <w:t>od production.  This could include the</w:t>
-      </w:r>
-      <w:r>
-        <w:t xml:space="preserve"> adoption of micro</w:t>
-      </w:r>
-      <w:r>
-        <w:t xml:space="preserve"> grids and</w:t>
-      </w:r>
-      <w:r>
-        <w:t xml:space="preserve"> smart grids </w:t>
-      </w:r>
-      <w:r>
-        <w:t xml:space="preserve">which </w:t>
-      </w:r>
-      <w:r>
-        <w:t xml:space="preserve">serve to </w:t>
-      </w:r>
-      <w:r>
-        <w:t>enhance</w:t>
-      </w:r>
-      <w:r>
-        <w:t xml:space="preserve"> affordable, self-sufficient and</w:t>
-      </w:r>
-      <w:r>
-        <w:t xml:space="preserve"> sustaina</w:t>
-      </w:r>
-      <w:r>
-        <w:t>ble energy at the community level.</w:t>
-      </w:r>
-      <w:r>
-        <w:t xml:space="preserve">  And</w:t>
-      </w:r>
-      <w:r>
-        <w:t xml:space="preserve"> green growth initiatives </w:t>
-      </w:r>
-      <w:r>
-        <w:t>can amplify the multiple benefits of sustainable agriculture by introducing</w:t>
-      </w:r>
-      <w:r>
-        <w:t xml:space="preserve"> a systematic approach that </w:t>
-      </w:r>
-      <w:r>
-        <w:t>balance</w:t>
-      </w:r>
-      <w:r>
-        <w:t>s</w:t>
-      </w:r>
-      <w:r>
-        <w:t xml:space="preserve"> </w:t>
-      </w:r>
-      <w:r>
-        <w:t xml:space="preserve">vibrant </w:t>
+        <w:t>increasing atten</w:t>
+      </w:r>
+      <w:r>
+        <w:t xml:space="preserve">tion to administration over </w:t>
+      </w:r>
+      <w:r>
+        <w:t xml:space="preserve">guidance </w:t>
+      </w:r>
+      <w:r>
+        <w:t xml:space="preserve">as growth becomes a burden that can overide the advantages of </w:t>
+      </w:r>
+      <w:r>
+        <w:t xml:space="preserve">large scale </w:t>
+      </w:r>
+      <w:r>
+        <w:t xml:space="preserve">“success.” </w:t>
+      </w:r>
+      <w:r>
+        <w:t xml:space="preserve"> </w:t>
+      </w:r>
+      <w:r>
+        <w:t xml:space="preserve">  </w:t>
+      </w:r>
+    </w:p>
+    <w:p>
+      <w:r>
+        <w:t xml:space="preserve">With a large organization, process takes precedence over purpose and specialized knowledge supersedes general wisdom and broader consideration as the wide view that launched a prosperous business is replaced by the limited thinking that comes from compartmentalized roles.  </w:t>
+      </w:r>
+      <w:r>
+        <w:t>The original owner gradually loses control over the mission</w:t>
+      </w:r>
+      <w:r>
+        <w:t xml:space="preserve"> and the direction of the company</w:t>
+      </w:r>
+      <w:r>
+        <w:t xml:space="preserve"> because escalating complexity and rising cost demand increasin</w:t>
+      </w:r>
+      <w:r>
+        <w:t>g attenti</w:t>
+      </w:r>
+      <w:r>
+        <w:t xml:space="preserve">on to </w:t>
+      </w:r>
+      <w:r>
+        <w:t xml:space="preserve">specific </w:t>
+      </w:r>
+      <w:r>
+        <w:t>administration over</w:t>
+      </w:r>
+      <w:r>
+        <w:t xml:space="preserve"> </w:t>
+      </w:r>
+      <w:r>
+        <w:t xml:space="preserve">general </w:t>
+      </w:r>
+      <w:r>
+        <w:t>guidance as growth becomes a burden that can over</w:t>
+      </w:r>
+      <w:r>
+        <w:t>r</w:t>
+      </w:r>
+      <w:r>
+        <w:t>ide the advant</w:t>
+      </w:r>
+      <w:r>
+        <w:t>ages</w:t>
+      </w:r>
+      <w:r>
+        <w:t xml:space="preserve"> of large scale “Success.”  </w:t>
+      </w:r>
+      <w:r>
+        <w:t xml:space="preserve"> In the process of expansion, prudent</w:t>
+      </w:r>
+      <w:r>
+        <w:t xml:space="preserve"> management is replaced by convenient administration</w:t>
+      </w:r>
+      <w:r>
+        <w:t xml:space="preserve"> and responsible planning</w:t>
+      </w:r>
+      <w:r>
+        <w:t xml:space="preserve"> yields to</w:t>
+      </w:r>
+      <w:r>
+        <w:t xml:space="preserve"> short term strategies that </w:t>
+      </w:r>
+      <w:r>
+        <w:t>jeopardizing</w:t>
+      </w:r>
+      <w:r>
+        <w:t xml:space="preserve"> the long ra</w:t>
+      </w:r>
+      <w:r>
+        <w:t>nge viability of the company</w:t>
+      </w:r>
+      <w:r>
+        <w:t xml:space="preserve">.  </w:t>
+      </w:r>
+      <w:r>
+        <w:t xml:space="preserve"> </w:t>
+      </w:r>
+      <w:r>
+        <w:t xml:space="preserve"> </w:t>
+      </w:r>
+      <w:r>
+        <w:t xml:space="preserve"> </w:t>
+      </w:r>
+    </w:p>
+    <w:p>
+      <w:r>
+        <w:t xml:space="preserve">The inversion of purpose </w:t>
+      </w:r>
+      <w:r>
+        <w:t xml:space="preserve">and size compromises the multifaceted mission that responded to the public demand for the company in the first place as a large and complex organization becomes increasingly removed from the community in a devolving interaction that replaces dedicated proprietorship and responsive decision making with benchmarks of achievement that are based on one dimensional revenue streams.  </w:t>
+      </w:r>
+      <w:r>
+        <w:t xml:space="preserve">The </w:t>
+      </w:r>
+      <w:r>
+        <w:t>magnanimous perspective</w:t>
+      </w:r>
+      <w:r>
+        <w:t xml:space="preserve"> and </w:t>
+      </w:r>
+      <w:r>
+        <w:t xml:space="preserve">long range consideration of the founder is superseded by short term thinking as a </w:t>
+      </w:r>
+      <w:r>
+        <w:t xml:space="preserve">growing </w:t>
+      </w:r>
+      <w:r>
+        <w:t xml:space="preserve">contingent of </w:t>
       </w:r>
       <w:bookmarkStart w:id="0" w:name="_GoBack"/>
       <w:bookmarkEnd w:id="0"/>
       <w:r>
-        <w:t xml:space="preserve">economic development with environmental sustainability.  </w:t>
-      </w:r>
-      <w:r>
-        <w:t xml:space="preserve"> </w:t>
-      </w:r>
-      <w:r>
-        <w:t xml:space="preserve"> </w:t>
+        <w:t xml:space="preserve">managers with </w:t>
+      </w:r>
+      <w:r>
+        <w:t>spe</w:t>
+      </w:r>
+      <w:r>
+        <w:t>cialized roles emphasize immediate</w:t>
+      </w:r>
+      <w:r>
+        <w:t xml:space="preserve"> returns that can be easily quantified and cali</w:t>
+      </w:r>
+      <w:r>
+        <w:t>brated for further expansion.</w:t>
+      </w:r>
+      <w:r>
+        <w:t xml:space="preserve">  And with the shift from general consideration to specific thinking, the company loses sight of obligations to customers, clients, employees and the community.  </w:t>
       </w:r>
       <w:r>
         <w:t xml:space="preserve">  </w:t>
@@ -2930,1444 +3680,824 @@
     </w:p>
     <w:p>
       <w:r>
-        <w:t xml:space="preserve">                  </w:t>
-      </w:r>
-    </w:p>
-    <w:p>
-      <w:r>
-        <w:t xml:space="preserve">             </w:t>
-      </w:r>
-      <w:r>
-        <w:t xml:space="preserve">WORK </w:t>
-      </w:r>
-      <w:r>
-        <w:t xml:space="preserve">LIFE BALANCE AND </w:t>
+        <w:t>An expanding organization can also create rising cognitive dissonence for the ownership and management of the company as corporate goals begin to clash with the mission that launched the company and propelled its original momentum.  Moreover, ongoing dema</w:t>
+      </w:r>
+      <w:r>
+        <w:t xml:space="preserve">nds from increasing processes </w:t>
+      </w:r>
+      <w:r>
+        <w:t xml:space="preserve">creates an escalating burden </w:t>
+      </w:r>
+      <w:r>
+        <w:t xml:space="preserve">on those that lead the company as particular benchmarks begin to supersede </w:t>
+      </w:r>
+      <w:r>
+        <w:t xml:space="preserve">general </w:t>
+      </w:r>
+      <w:r>
+        <w:t xml:space="preserve">goals.  </w:t>
+      </w:r>
+      <w:r>
+        <w:t xml:space="preserve"> Larger companies tend to become overly commercial in focus and cumbersome to administer as complexity and a sprawling organization can swamp the owners with unrelenting exigencies that require constant attentiona that is time consuming, stressful and distractiing for those who are in charge of the company.  </w:t>
+      </w:r>
+    </w:p>
+    <w:p>
+      <w:r>
+        <w:t>The growth in organizational</w:t>
+      </w:r>
+      <w:r>
+        <w:t xml:space="preserve"> structu</w:t>
+      </w:r>
+      <w:r>
+        <w:t>r</w:t>
+      </w:r>
+      <w:r>
+        <w:t xml:space="preserve">e is often </w:t>
+      </w:r>
+      <w:r>
+        <w:t xml:space="preserve">counterproductive </w:t>
+      </w:r>
+      <w:r>
+        <w:t>for the owner</w:t>
+      </w:r>
+      <w:r>
+        <w:t xml:space="preserve"> </w:t>
+      </w:r>
+      <w:r>
+        <w:t>as</w:t>
+      </w:r>
+      <w:r>
+        <w:t xml:space="preserve"> </w:t>
+      </w:r>
+      <w:r>
+        <w:t xml:space="preserve">increasing </w:t>
+      </w:r>
+      <w:r>
+        <w:t>size undermines</w:t>
+      </w:r>
+      <w:r>
+        <w:t xml:space="preserve"> the </w:t>
+      </w:r>
+      <w:r>
+        <w:t xml:space="preserve">basic </w:t>
+      </w:r>
+      <w:r>
+        <w:t>pur</w:t>
+      </w:r>
+      <w:r>
+        <w:t>pose of owning a</w:t>
+      </w:r>
+      <w:r>
+        <w:t xml:space="preserve"> business.</w:t>
+      </w:r>
+      <w:r>
+        <w:t xml:space="preserve">  Business ownership is intended </w:t>
+      </w:r>
+      <w:r>
+        <w:t xml:space="preserve">to </w:t>
+      </w:r>
+      <w:r>
+        <w:t xml:space="preserve">secure independence and </w:t>
+      </w:r>
+      <w:r>
+        <w:t>improve</w:t>
+      </w:r>
+      <w:r>
+        <w:t xml:space="preserve"> the quality of life for the owner</w:t>
+      </w:r>
+      <w:r>
+        <w:t xml:space="preserve"> while</w:t>
+      </w:r>
+      <w:r>
+        <w:t xml:space="preserve"> providing products or services that </w:t>
+      </w:r>
+      <w:r>
+        <w:t xml:space="preserve">benefit consumers </w:t>
+      </w:r>
+      <w:r>
+        <w:t xml:space="preserve">and </w:t>
+      </w:r>
+      <w:r>
+        <w:t xml:space="preserve">serve </w:t>
+      </w:r>
+      <w:r>
+        <w:t>the</w:t>
+      </w:r>
+      <w:r>
+        <w:t xml:space="preserve"> community.</w:t>
+      </w:r>
+      <w:r>
+        <w:t xml:space="preserve">  </w:t>
+      </w:r>
+      <w:r>
+        <w:t>Yet, rising success ofte</w:t>
+      </w:r>
+      <w:r>
+        <w:t>n brings increasing discontent for business</w:t>
+      </w:r>
+      <w:r>
+        <w:t xml:space="preserve"> owners </w:t>
+      </w:r>
+      <w:r>
+        <w:t xml:space="preserve">as </w:t>
+      </w:r>
+      <w:r>
+        <w:t>they become unhap</w:t>
+      </w:r>
+      <w:r>
+        <w:t xml:space="preserve">py with their lives because of </w:t>
+      </w:r>
+      <w:r>
+        <w:t xml:space="preserve">the </w:t>
+      </w:r>
+      <w:r>
+        <w:t xml:space="preserve">stress </w:t>
+      </w:r>
+      <w:r>
+        <w:t>involved in managing a sprawling</w:t>
+      </w:r>
+      <w:r>
+        <w:t xml:space="preserve"> structure </w:t>
+      </w:r>
+      <w:r>
+        <w:t xml:space="preserve">and </w:t>
+      </w:r>
+      <w:r>
+        <w:t xml:space="preserve">because of </w:t>
+      </w:r>
+      <w:r>
+        <w:t>guilt over a failure to</w:t>
+      </w:r>
+      <w:r>
+        <w:t xml:space="preserve"> fulfill the original mission of</w:t>
+      </w:r>
+      <w:r>
+        <w:t xml:space="preserve"> the company.</w:t>
+      </w:r>
+      <w:r>
+        <w:t xml:space="preserve">  The more a company grows, the less control the owner has over the company and over </w:t>
+      </w:r>
+      <w:r>
+        <w:t xml:space="preserve">the priorities that were integral to its formation. </w:t>
+      </w:r>
+      <w:r>
+        <w:t xml:space="preserve"> So, the proactive</w:t>
+      </w:r>
+      <w:r>
+        <w:t xml:space="preserve"> and </w:t>
+      </w:r>
+      <w:r>
+        <w:t xml:space="preserve">highly </w:t>
+      </w:r>
+      <w:r>
+        <w:t>mo</w:t>
+      </w:r>
+      <w:r>
+        <w:t xml:space="preserve">tivated entrepreneur becomes a frustrated </w:t>
+      </w:r>
+      <w:r>
+        <w:t xml:space="preserve">adminsitrator who is continuously reacting to </w:t>
+      </w:r>
+      <w:r>
+        <w:t>all of the headeaches</w:t>
+      </w:r>
+      <w:r>
+        <w:t xml:space="preserve"> of a large structure</w:t>
+      </w:r>
+      <w:r>
+        <w:t xml:space="preserve"> and </w:t>
+      </w:r>
+      <w:r>
+        <w:t>none of the accomplishments</w:t>
+      </w:r>
+      <w:r>
+        <w:t xml:space="preserve"> that </w:t>
+      </w:r>
+      <w:r>
+        <w:t xml:space="preserve">came </w:t>
+      </w:r>
+      <w:r>
+        <w:t xml:space="preserve">with the smaller </w:t>
+      </w:r>
+      <w:r>
+        <w:t xml:space="preserve">company. </w:t>
+      </w:r>
+      <w:r>
+        <w:t xml:space="preserve">  </w:t>
+      </w:r>
+    </w:p>
+    <w:p>
+      <w:r>
+        <w:lastRenderedPageBreak/>
+        <w:t xml:space="preserve">The shifting </w:t>
+      </w:r>
+      <w:r>
+        <w:t xml:space="preserve">of a small enterprise </w:t>
+      </w:r>
+      <w:r>
+        <w:t xml:space="preserve">into a </w:t>
+      </w:r>
+      <w:r>
+        <w:t xml:space="preserve">large </w:t>
+      </w:r>
+      <w:r>
+        <w:t>corporate entity with an impersona</w:t>
+      </w:r>
+      <w:r>
+        <w:t xml:space="preserve">l character can </w:t>
+      </w:r>
+      <w:r>
+        <w:t>disrupt clarity of thought and distort</w:t>
+      </w:r>
+      <w:r>
+        <w:t xml:space="preserve"> the perso</w:t>
+      </w:r>
+      <w:r>
+        <w:t xml:space="preserve">nality </w:t>
+      </w:r>
+      <w:r>
+        <w:t>of</w:t>
+      </w:r>
+      <w:r>
+        <w:t xml:space="preserve"> a small business owner</w:t>
+      </w:r>
+      <w:r>
+        <w:t xml:space="preserve"> as </w:t>
+      </w:r>
+      <w:r>
+        <w:t>a synthetic</w:t>
+      </w:r>
+      <w:r>
+        <w:t xml:space="preserve"> </w:t>
+      </w:r>
+      <w:r>
+        <w:t>organization</w:t>
+      </w:r>
+      <w:r>
+        <w:t xml:space="preserve"> brings an overriding regimentation </w:t>
+      </w:r>
+      <w:r>
+        <w:t>that limits spontaneous initiative while</w:t>
+      </w:r>
+      <w:r>
+        <w:t xml:space="preserve"> </w:t>
+      </w:r>
+      <w:r>
+        <w:t>a materialistic mentality</w:t>
+      </w:r>
+      <w:r>
+        <w:t xml:space="preserve"> </w:t>
+      </w:r>
+      <w:r>
+        <w:t>restricts</w:t>
+      </w:r>
+      <w:r>
+        <w:t xml:space="preserve"> </w:t>
+      </w:r>
+      <w:r>
+        <w:t>the imagination that cultivates innovative concepts.</w:t>
+      </w:r>
+      <w:r>
+        <w:t xml:space="preserve">  </w:t>
+      </w:r>
+      <w:r>
+        <w:t>The</w:t>
+      </w:r>
+      <w:r>
+        <w:t xml:space="preserve"> motivation</w:t>
+      </w:r>
+      <w:r>
+        <w:t xml:space="preserve"> to create and produce is replaced by a </w:t>
+      </w:r>
+      <w:r>
+        <w:t>mentality that emphasizes</w:t>
+      </w:r>
+      <w:r>
+        <w:t xml:space="preserve"> symbols of </w:t>
+      </w:r>
+      <w:r>
+        <w:t xml:space="preserve">status </w:t>
+      </w:r>
+      <w:r>
+        <w:t>and acheivement and this</w:t>
+      </w:r>
+      <w:r>
+        <w:t xml:space="preserve"> </w:t>
+      </w:r>
+      <w:r>
+        <w:t>can smother</w:t>
+      </w:r>
+      <w:r>
+        <w:t xml:space="preserve"> </w:t>
+      </w:r>
+      <w:r>
+        <w:t xml:space="preserve">the sense of </w:t>
+      </w:r>
+      <w:r>
+        <w:t xml:space="preserve">service and </w:t>
+      </w:r>
+      <w:r>
+        <w:t>responsibility that brought fulfillment in the beginni</w:t>
+      </w:r>
+      <w:r>
+        <w:t xml:space="preserve">ng as business </w:t>
+      </w:r>
+      <w:r>
+        <w:t>ow</w:t>
+      </w:r>
+      <w:r>
+        <w:t xml:space="preserve">ners trade </w:t>
+      </w:r>
+      <w:r>
+        <w:t xml:space="preserve">commitment </w:t>
+      </w:r>
+      <w:r>
+        <w:t xml:space="preserve">for “success” </w:t>
+      </w:r>
+      <w:r>
+        <w:t>and lose their sense</w:t>
+      </w:r>
+      <w:r>
+        <w:t xml:space="preserve"> of purpose in life.  </w:t>
+      </w:r>
+    </w:p>
+    <w:p>
+      <w:r>
+        <w:t>For an entrepreneur, the</w:t>
+      </w:r>
+      <w:r>
+        <w:t xml:space="preserve"> cl</w:t>
+      </w:r>
+      <w:r>
+        <w:t xml:space="preserve">arity of thought </w:t>
+      </w:r>
+      <w:r>
+        <w:t xml:space="preserve">and sincerity of purpose </w:t>
+      </w:r>
+      <w:r>
+        <w:t>that comes from</w:t>
+      </w:r>
+      <w:r>
+        <w:t xml:space="preserve"> </w:t>
+      </w:r>
+      <w:r>
+        <w:t>pu</w:t>
+      </w:r>
+      <w:r>
+        <w:t>blic inte</w:t>
+      </w:r>
+      <w:r>
+        <w:t xml:space="preserve">raction is diminished </w:t>
+      </w:r>
+      <w:r>
+        <w:t xml:space="preserve">in the process of expansion </w:t>
+      </w:r>
+      <w:r>
+        <w:t xml:space="preserve">as </w:t>
+      </w:r>
+      <w:r>
+        <w:t xml:space="preserve">the </w:t>
+      </w:r>
+      <w:r>
+        <w:t>community</w:t>
+      </w:r>
+      <w:r>
+        <w:t xml:space="preserve"> feedback that co</w:t>
+      </w:r>
+      <w:r>
+        <w:t>mes</w:t>
+      </w:r>
+      <w:r>
+        <w:t xml:space="preserve"> from</w:t>
+      </w:r>
+      <w:r>
+        <w:t xml:space="preserve"> local busines</w:t>
+      </w:r>
+      <w:r>
+        <w:t>s</w:t>
+      </w:r>
+      <w:r>
+        <w:t xml:space="preserve"> is reduced</w:t>
+      </w:r>
+      <w:r>
+        <w:t xml:space="preserve"> when </w:t>
+      </w:r>
+      <w:r>
+        <w:t xml:space="preserve">the </w:t>
+      </w:r>
+      <w:r>
+        <w:t xml:space="preserve">essence of </w:t>
+      </w:r>
+      <w:r>
+        <w:t>informative communication is replace</w:t>
+      </w:r>
+      <w:r>
+        <w:t xml:space="preserve">d by the image of persuasive communication on </w:t>
+      </w:r>
+      <w:r>
+        <w:t xml:space="preserve">a one way trajectory with a contrived form of interaction.   The artificial process of </w:t>
+      </w:r>
+      <w:r>
+        <w:t xml:space="preserve">persuasive </w:t>
+      </w:r>
+      <w:r>
+        <w:t xml:space="preserve">commmunication </w:t>
+      </w:r>
+      <w:r>
+        <w:t>undermines authenticity of thoug</w:t>
+      </w:r>
+      <w:r>
+        <w:t xml:space="preserve">ht and </w:t>
+      </w:r>
+      <w:r>
+        <w:t xml:space="preserve">this compromises </w:t>
+      </w:r>
+      <w:r>
+        <w:t xml:space="preserve">the </w:t>
+      </w:r>
+      <w:r>
+        <w:t xml:space="preserve">dynamic and multifaceted </w:t>
+      </w:r>
+      <w:r>
+        <w:t xml:space="preserve">perspective </w:t>
+      </w:r>
+      <w:r>
+        <w:t>of</w:t>
+      </w:r>
+      <w:r>
+        <w:t xml:space="preserve"> a founder as </w:t>
+      </w:r>
+      <w:r>
+        <w:t>the</w:t>
+      </w:r>
+      <w:r>
+        <w:t xml:space="preserve"> broader vision is curtailed.  </w:t>
+      </w:r>
+      <w:r>
+        <w:t xml:space="preserve"> </w:t>
+      </w:r>
+      <w:r>
+        <w:t>So, the</w:t>
+      </w:r>
+      <w:r>
+        <w:t xml:space="preserve"> </w:t>
+      </w:r>
+      <w:r>
+        <w:t xml:space="preserve">bold </w:t>
+      </w:r>
+      <w:r>
+        <w:t xml:space="preserve">and imaginitive </w:t>
+      </w:r>
+      <w:r>
+        <w:t>thinki</w:t>
+      </w:r>
+      <w:r>
+        <w:t>ng that guided the entrepreneur</w:t>
+      </w:r>
+      <w:r>
+        <w:t xml:space="preserve"> is subjugated </w:t>
+      </w:r>
+      <w:r>
+        <w:t xml:space="preserve">by synthetic communication as well as the endless reviews and </w:t>
+      </w:r>
+      <w:r>
+        <w:t>segmented</w:t>
+      </w:r>
+      <w:r>
+        <w:t xml:space="preserve"> proc</w:t>
+      </w:r>
+      <w:r>
+        <w:t>ess of corporate administration as long range potential is stiffled by short term returns.</w:t>
+      </w:r>
+      <w:r>
+        <w:t xml:space="preserve"> </w:t>
+      </w:r>
+      <w:r>
+        <w:t xml:space="preserve"> Expansion, </w:t>
+      </w:r>
+      <w:r>
+        <w:t>and singularity of</w:t>
+      </w:r>
+      <w:r>
+        <w:t xml:space="preserve"> purpose </w:t>
+      </w:r>
+      <w:r>
+        <w:t>can damage</w:t>
+      </w:r>
+      <w:r>
+        <w:t xml:space="preserve"> the</w:t>
+      </w:r>
+      <w:r>
+        <w:t xml:space="preserve"> </w:t>
+      </w:r>
+      <w:r>
+        <w:t>personality of entrepreneur</w:t>
+      </w:r>
+      <w:r>
+        <w:t xml:space="preserve">s </w:t>
+      </w:r>
+      <w:r>
+        <w:t>and override</w:t>
+      </w:r>
+      <w:r>
+        <w:t xml:space="preserve"> the public interest </w:t>
+      </w:r>
+      <w:r>
+        <w:t xml:space="preserve">by </w:t>
+      </w:r>
+      <w:r>
+        <w:t>undermining the multifaceted purpose that was created by the</w:t>
+      </w:r>
+      <w:r>
+        <w:t xml:space="preserve"> original thinking</w:t>
+      </w:r>
+      <w:r>
+        <w:t xml:space="preserve"> that launched a prosperous business through responsive interaction with the public.  </w:t>
+      </w:r>
+      <w:r>
+        <w:t xml:space="preserve">  </w:t>
+      </w:r>
+      <w:r>
+        <w:t xml:space="preserve"> </w:t>
+      </w:r>
+      <w:r>
+        <w:t xml:space="preserve">  </w:t>
+      </w:r>
+    </w:p>
+    <w:p>
+      <w:r>
+        <w:t>By cont</w:t>
+      </w:r>
+      <w:r>
+        <w:t>rast, small business networkin</w:t>
+      </w:r>
+      <w:r>
+        <w:t>g creates a positive exchange</w:t>
+      </w:r>
+      <w:r>
+        <w:t xml:space="preserve"> through an</w:t>
+      </w:r>
+      <w:r>
+        <w:t xml:space="preserve"> </w:t>
+      </w:r>
+      <w:r>
+        <w:t>incubation and accell</w:t>
+      </w:r>
+      <w:r>
+        <w:t>e</w:t>
+      </w:r>
+      <w:r>
+        <w:t xml:space="preserve">ration system </w:t>
+      </w:r>
+      <w:r>
+        <w:t xml:space="preserve">that </w:t>
+      </w:r>
+      <w:r>
+        <w:t xml:space="preserve">emphasizes </w:t>
+      </w:r>
+      <w:r>
+        <w:t xml:space="preserve">a dynamic form of </w:t>
+      </w:r>
+      <w:r>
+        <w:t>decentralized economics that is enabled by</w:t>
+      </w:r>
+      <w:r>
+        <w:t xml:space="preserve"> the organizing of small and mid-sized business</w:t>
+      </w:r>
+      <w:r>
+        <w:t xml:space="preserve"> through lateral interaction.  </w:t>
+      </w:r>
+      <w:r>
+        <w:t>This is facilitated</w:t>
+      </w:r>
+      <w:r>
+        <w:t xml:space="preserve"> by peer support and a </w:t>
+      </w:r>
+      <w:r>
+        <w:t xml:space="preserve">flexible </w:t>
+      </w:r>
+      <w:r>
+        <w:t>business model that is</w:t>
+      </w:r>
+      <w:r>
+        <w:t xml:space="preserve"> characterized by </w:t>
+      </w:r>
+      <w:r>
+        <w:t>a modest form with a broader function as we expand the parameters for small enterprise to enable increasing income</w:t>
+      </w:r>
+      <w:r>
+        <w:t xml:space="preserve"> with</w:t>
+      </w:r>
+      <w:r>
+        <w:t xml:space="preserve"> a limited structure and</w:t>
+      </w:r>
+      <w:r>
+        <w:t xml:space="preserve"> </w:t>
+      </w:r>
+      <w:r>
+        <w:t>minimual overhead.  The reciprocity of in</w:t>
+      </w:r>
+      <w:r>
+        <w:t xml:space="preserve">terests and the parity of scope </w:t>
+      </w:r>
+      <w:r>
+        <w:t>makes it possible for</w:t>
+      </w:r>
+      <w:r>
+        <w:t xml:space="preserve"> the owner to “work to live rather than living to work</w:t>
+      </w:r>
+      <w:r>
+        <w:t xml:space="preserve">.”  </w:t>
+      </w:r>
+    </w:p>
+    <w:p>
+      <w:r>
+        <w:t>The</w:t>
+      </w:r>
+      <w:r>
+        <w:t xml:space="preserve"> profit motive is a very positive influence because it encourages individual initiative to improve our quality of life by unlocking our own potential and it prompts us to strive for autonomy and security by harnesing our talents through entrepreneurship.  But it is important </w:t>
+      </w:r>
+      <w:r>
+        <w:t>to keep the proprietorship local</w:t>
+      </w:r>
+      <w:r>
+        <w:t xml:space="preserve"> and independent because there are negative ramifications for the original owners and for the public when business becomes consolidated on an enourmous scale.  </w:t>
+      </w:r>
+      <w:r>
+        <w:t>The autonomy of p</w:t>
+      </w:r>
+      <w:r>
+        <w:t xml:space="preserve">rofit turns into economic colonization and need becomes greed when </w:t>
+      </w:r>
+      <w:r>
+        <w:t xml:space="preserve">a large organization replaces </w:t>
+      </w:r>
+      <w:r>
+        <w:t>s</w:t>
+      </w:r>
+      <w:r>
+        <w:t>mall structure</w:t>
+      </w:r>
+      <w:r>
+        <w:t xml:space="preserve"> and centralization</w:t>
+      </w:r>
+      <w:r>
+        <w:t xml:space="preserve"> </w:t>
+      </w:r>
+      <w:r>
+        <w:t xml:space="preserve">creates a </w:t>
+      </w:r>
+      <w:r>
+        <w:t xml:space="preserve">stiffling </w:t>
+      </w:r>
+      <w:r>
+        <w:t xml:space="preserve">uniformity </w:t>
+      </w:r>
+      <w:r>
+        <w:t>th</w:t>
+      </w:r>
+      <w:r>
+        <w:t xml:space="preserve">at discourages participation and </w:t>
+      </w:r>
+      <w:r>
+        <w:t>public represen</w:t>
+      </w:r>
+      <w:r>
+        <w:t>tation.  Economic consolidation</w:t>
+      </w:r>
+      <w:r>
+        <w:t xml:space="preserve"> lowers the quality of life for entrepreneurs and </w:t>
+      </w:r>
+      <w:r>
+        <w:t>consumers as the monopoly of economic activity</w:t>
+      </w:r>
+      <w:r>
+        <w:t xml:space="preserve"> only serves to inflate prices and channel income into the hands of a few.    </w:t>
+      </w:r>
+    </w:p>
+    <w:p>
+      <w:r>
+        <w:t xml:space="preserve">The concept of </w:t>
+      </w:r>
+      <w:r>
+        <w:t xml:space="preserve">a </w:t>
+      </w:r>
+      <w:r>
+        <w:t xml:space="preserve">large </w:t>
+      </w:r>
+      <w:r>
+        <w:t xml:space="preserve">scope and </w:t>
+      </w:r>
+      <w:r>
+        <w:t>scale with a small</w:t>
+      </w:r>
+      <w:r>
+        <w:t xml:space="preserve"> </w:t>
+      </w:r>
+      <w:r>
+        <w:t xml:space="preserve">or moderate </w:t>
+      </w:r>
+      <w:r>
+        <w:t>structure enables</w:t>
+      </w:r>
+      <w:r>
+        <w:t xml:space="preserve"> the business to continue with the original owners who can guide their own destiny while </w:t>
+      </w:r>
+      <w:r>
+        <w:lastRenderedPageBreak/>
+        <w:t>also remaining true to the or</w:t>
+      </w:r>
+      <w:r>
+        <w:t xml:space="preserve">iginal mission of the company.   </w:t>
+      </w:r>
+      <w:r>
+        <w:t>The sharing of knowledge and the pooling of resources brings lateral coordination that enalbes s</w:t>
+      </w:r>
+      <w:r>
+        <w:t>mall</w:t>
+      </w:r>
+      <w:r>
+        <w:t xml:space="preserve"> enterpri</w:t>
+      </w:r>
+      <w:r>
+        <w:t xml:space="preserve">se </w:t>
+      </w:r>
+      <w:r>
+        <w:t xml:space="preserve">to generate </w:t>
+      </w:r>
+      <w:r>
+        <w:t xml:space="preserve">substantial </w:t>
+      </w:r>
+      <w:r>
+        <w:t xml:space="preserve">income while responding to the needs </w:t>
+      </w:r>
+      <w:r>
+        <w:t>of</w:t>
+      </w:r>
+      <w:r>
+        <w:t xml:space="preserve"> their</w:t>
+      </w:r>
+      <w:r>
+        <w:t xml:space="preserve"> neighbors as</w:t>
+      </w:r>
+      <w:r>
+        <w:t xml:space="preserve"> business serves a crucial </w:t>
+      </w:r>
+      <w:r>
+        <w:t xml:space="preserve"> function in our communities.   </w:t>
+      </w:r>
+      <w:r>
+        <w:t xml:space="preserve">Local business </w:t>
+      </w:r>
+      <w:r>
+        <w:t xml:space="preserve">has a keen understanding </w:t>
+      </w:r>
+      <w:r>
+        <w:t xml:space="preserve">of </w:t>
+      </w:r>
+      <w:r>
+        <w:t>society</w:t>
+      </w:r>
+      <w:r>
+        <w:t xml:space="preserve"> </w:t>
+      </w:r>
+      <w:r>
+        <w:t xml:space="preserve">and </w:t>
+      </w:r>
+      <w:r>
+        <w:t xml:space="preserve">a </w:t>
+      </w:r>
+      <w:r>
+        <w:t>strong sense of obligation to a surrounding</w:t>
+      </w:r>
+      <w:r>
+        <w:t xml:space="preserve"> </w:t>
+      </w:r>
+      <w:r>
+        <w:t>community that depends on</w:t>
+      </w:r>
+      <w:r>
+        <w:t xml:space="preserve"> the services provided by </w:t>
+      </w:r>
+      <w:r>
+        <w:t xml:space="preserve">the </w:t>
+      </w:r>
+      <w:r>
+        <w:t>local</w:t>
+      </w:r>
+      <w:r>
+        <w:t xml:space="preserve"> entrepreneurship that is </w:t>
+      </w:r>
+      <w:r>
+        <w:t xml:space="preserve">created through interactive engagement.  </w:t>
+      </w:r>
+      <w:r>
+        <w:t xml:space="preserve"> </w:t>
       </w:r>
       <w:r>
         <w:t xml:space="preserve">A </w:t>
       </w:r>
       <w:r>
-        <w:t>MULTIFACETED PURPOSE</w:t>
-      </w:r>
-    </w:p>
-    <w:p>
-      <w:r>
-        <w:t xml:space="preserve">This </w:t>
-      </w:r>
-      <w:r>
-        <w:t xml:space="preserve"> fraternal </w:t>
-      </w:r>
-      <w:r>
-        <w:t xml:space="preserve">network recognizes that </w:t>
-      </w:r>
-      <w:r>
-        <w:t xml:space="preserve">creative ideas </w:t>
-      </w:r>
-      <w:r>
-        <w:t xml:space="preserve">and constructive initiative </w:t>
-      </w:r>
-      <w:r>
-        <w:t>come largely</w:t>
-      </w:r>
-      <w:r>
-        <w:t xml:space="preserve"> from</w:t>
-      </w:r>
-      <w:r>
-        <w:t xml:space="preserve"> interaction at </w:t>
-      </w:r>
-      <w:r>
-        <w:t>the grassroots le</w:t>
-      </w:r>
-      <w:r>
-        <w:t>vel.  So,</w:t>
-      </w:r>
-      <w:r>
-        <w:t xml:space="preserve"> we </w:t>
-      </w:r>
-      <w:r>
-        <w:t xml:space="preserve">provide </w:t>
-      </w:r>
-      <w:r>
-        <w:t xml:space="preserve">a framework of </w:t>
-      </w:r>
-      <w:r>
-        <w:t>lateral</w:t>
-      </w:r>
-      <w:r>
-        <w:t xml:space="preserve"> support and we </w:t>
-      </w:r>
-      <w:r>
-        <w:t>encourage entreprene</w:t>
-      </w:r>
-      <w:r>
-        <w:t xml:space="preserve">urs </w:t>
-      </w:r>
-      <w:r>
-        <w:t xml:space="preserve">to think big and stay small so they can </w:t>
-      </w:r>
-      <w:r>
-        <w:t xml:space="preserve">continue with the </w:t>
-      </w:r>
-      <w:r>
-        <w:t xml:space="preserve">commitment </w:t>
-      </w:r>
-      <w:r>
-        <w:t xml:space="preserve">and clarity of purpose </w:t>
-      </w:r>
-      <w:r>
-        <w:t xml:space="preserve">that is derived from </w:t>
-      </w:r>
-      <w:r>
-        <w:t>direct participation in our communities.</w:t>
-      </w:r>
-      <w:r>
-        <w:t xml:space="preserve">  The network </w:t>
-      </w:r>
-      <w:r>
-        <w:t>serves to</w:t>
-      </w:r>
-      <w:r>
-        <w:t xml:space="preserve"> convert </w:t>
-      </w:r>
-      <w:r>
-        <w:t>insightful concepts</w:t>
-      </w:r>
-      <w:r>
-        <w:t xml:space="preserve"> into</w:t>
-      </w:r>
-      <w:r>
-        <w:t xml:space="preserve"> prospero</w:t>
-      </w:r>
-      <w:r>
-        <w:t xml:space="preserve">us </w:t>
-      </w:r>
-      <w:r>
-        <w:t>enterprise by enablling</w:t>
-      </w:r>
-      <w:r>
-        <w:t xml:space="preserve"> sm</w:t>
-      </w:r>
-      <w:r>
-        <w:t>a</w:t>
-      </w:r>
-      <w:r>
-        <w:t>ll business to extend</w:t>
-      </w:r>
-      <w:r>
-        <w:t xml:space="preserve"> the scope </w:t>
-      </w:r>
-      <w:r>
-        <w:t xml:space="preserve">of  the </w:t>
-      </w:r>
-      <w:r>
-        <w:t xml:space="preserve">business </w:t>
-      </w:r>
-      <w:r>
-        <w:t xml:space="preserve">and </w:t>
-      </w:r>
-      <w:r>
-        <w:t xml:space="preserve">expand </w:t>
-      </w:r>
-      <w:r>
-        <w:t xml:space="preserve">the </w:t>
-      </w:r>
-      <w:r>
-        <w:t xml:space="preserve">scale of </w:t>
-      </w:r>
-      <w:r>
-        <w:t xml:space="preserve">the market while retaining the </w:t>
-      </w:r>
-      <w:r>
-        <w:t xml:space="preserve">streamlined </w:t>
-      </w:r>
-      <w:r>
-        <w:t xml:space="preserve">function, </w:t>
-      </w:r>
-      <w:r>
-        <w:t>ease</w:t>
-      </w:r>
-      <w:r>
-        <w:t xml:space="preserve"> of management and dedication of</w:t>
-      </w:r>
-      <w:r>
-        <w:t xml:space="preserve"> purpose that co</w:t>
-      </w:r>
-      <w:r>
-        <w:t xml:space="preserve">mes with a smaller organization. </w:t>
-      </w:r>
-      <w:r>
-        <w:t xml:space="preserve"> </w:t>
-      </w:r>
-    </w:p>
-    <w:p>
-      <w:r>
-        <w:t>There is an inverse relationship between the level of complexity of an</w:t>
-      </w:r>
-      <w:r>
-        <w:t xml:space="preserve"> organization</w:t>
-      </w:r>
-      <w:r>
-        <w:t xml:space="preserve"> and the degree </w:t>
-      </w:r>
-      <w:r>
-        <w:t>of commitment to</w:t>
-      </w:r>
-      <w:r>
-        <w:t xml:space="preserve"> </w:t>
-      </w:r>
-      <w:r>
-        <w:t xml:space="preserve">multiple </w:t>
-      </w:r>
-      <w:r>
-        <w:t>considerations</w:t>
-      </w:r>
-      <w:r>
-        <w:t xml:space="preserve"> </w:t>
-      </w:r>
-      <w:r>
-        <w:t xml:space="preserve">as a </w:t>
-      </w:r>
-      <w:r>
-        <w:t xml:space="preserve">larger organization with a </w:t>
-      </w:r>
-      <w:r>
-        <w:t>more elaborate structur</w:t>
-      </w:r>
-      <w:r>
-        <w:t>e is</w:t>
-      </w:r>
-      <w:r>
-        <w:t xml:space="preserve"> focused on</w:t>
-      </w:r>
-      <w:r>
-        <w:t xml:space="preserve"> a simpler and more limited purpose that restricts the public servi</w:t>
-      </w:r>
-      <w:r>
-        <w:t>ce role of the business.  A larger organization</w:t>
-      </w:r>
-      <w:r>
-        <w:t xml:space="preserve"> becomes disconnected from its mission and isolated from its </w:t>
-      </w:r>
-      <w:r>
-        <w:t>“</w:t>
-      </w:r>
-      <w:r>
-        <w:t>constituents</w:t>
-      </w:r>
-      <w:r>
-        <w:t>”</w:t>
-      </w:r>
-      <w:r>
-        <w:t xml:space="preserve"> as the purpose of generating income by servin</w:t>
-      </w:r>
-      <w:r>
-        <w:t>g the public becomes obscurred in</w:t>
-      </w:r>
-      <w:r>
-        <w:t xml:space="preserve"> </w:t>
-      </w:r>
-      <w:r>
-        <w:t xml:space="preserve">the complications of </w:t>
-      </w:r>
-      <w:r>
-        <w:t xml:space="preserve">magnitude. </w:t>
-      </w:r>
-      <w:r>
-        <w:t xml:space="preserve"> Moreover, when</w:t>
-      </w:r>
-      <w:r>
-        <w:t xml:space="preserve"> the structure grows larger, the</w:t>
-      </w:r>
-      <w:r>
-        <w:t xml:space="preserve"> influence of the f</w:t>
-      </w:r>
-      <w:r>
-        <w:t>ounder diminishes and the level</w:t>
-      </w:r>
-      <w:r>
-        <w:t xml:space="preserve"> of public in</w:t>
-      </w:r>
-      <w:r>
-        <w:t xml:space="preserve">teraction declines as a large </w:t>
-      </w:r>
-      <w:r>
-        <w:t>organization becomes internally</w:t>
-      </w:r>
-      <w:r>
-        <w:t xml:space="preserve"> focused and </w:t>
-      </w:r>
-      <w:r>
-        <w:t>increasingly</w:t>
-      </w:r>
-      <w:r>
-        <w:t xml:space="preserve"> </w:t>
-      </w:r>
-      <w:r>
-        <w:t>oblivi</w:t>
-      </w:r>
-      <w:r>
-        <w:t>o</w:t>
-      </w:r>
-      <w:r>
-        <w:t xml:space="preserve">us to its surroundings. </w:t>
-      </w:r>
-      <w:r>
-        <w:t xml:space="preserve"> </w:t>
-      </w:r>
-      <w:r>
-        <w:t xml:space="preserve">  </w:t>
-      </w:r>
-      <w:r>
-        <w:t xml:space="preserve">  </w:t>
-      </w:r>
-    </w:p>
-    <w:p>
-      <w:r>
-        <w:t>An</w:t>
-      </w:r>
-      <w:r>
-        <w:t xml:space="preserve"> expanding organization </w:t>
-      </w:r>
-      <w:r>
-        <w:t>also causes</w:t>
-      </w:r>
-      <w:r>
-        <w:t xml:space="preserve"> a diminishing range of c</w:t>
-      </w:r>
-      <w:r>
-        <w:t>onsideration because</w:t>
-      </w:r>
-      <w:r>
-        <w:t xml:space="preserve"> size compels</w:t>
-      </w:r>
-      <w:r>
-        <w:t xml:space="preserve"> </w:t>
-      </w:r>
-      <w:r>
-        <w:t xml:space="preserve">the owner to </w:t>
-      </w:r>
-      <w:r>
-        <w:t>delegate to</w:t>
-      </w:r>
-      <w:r>
-        <w:t xml:space="preserve"> </w:t>
-      </w:r>
-      <w:r>
-        <w:t>spe</w:t>
-      </w:r>
-      <w:r>
-        <w:t>cialists who look at</w:t>
-      </w:r>
-      <w:r>
-        <w:t xml:space="preserve"> </w:t>
-      </w:r>
-      <w:r>
-        <w:t>particular</w:t>
-      </w:r>
-      <w:r>
-        <w:t xml:space="preserve"> </w:t>
-      </w:r>
-      <w:r>
-        <w:t xml:space="preserve">administrative </w:t>
-      </w:r>
-      <w:r>
-        <w:t>functions</w:t>
-      </w:r>
-      <w:r>
-        <w:t xml:space="preserve"> in a limited context</w:t>
-      </w:r>
-      <w:r>
-        <w:t xml:space="preserve"> that does not </w:t>
-      </w:r>
-      <w:r>
-        <w:t xml:space="preserve">considering the broader </w:t>
-      </w:r>
-      <w:r>
-        <w:t xml:space="preserve">role of the company.  Moreover, </w:t>
-      </w:r>
-      <w:r>
-        <w:t>the cost of running a larger organization multiplies and brings pressure on the ow</w:t>
-      </w:r>
-      <w:r>
-        <w:t>ner to produce instantaneous</w:t>
-      </w:r>
-      <w:r>
-        <w:t xml:space="preserve"> profits or secure additional loans to cover expenses.</w:t>
-      </w:r>
-      <w:r>
-        <w:t xml:space="preserve"> </w:t>
-      </w:r>
-      <w:r>
-        <w:t xml:space="preserve"> </w:t>
-      </w:r>
-      <w:r>
-        <w:t xml:space="preserve">The upward spiral </w:t>
-      </w:r>
-      <w:r>
-        <w:t>of growth causes a downward trajectory</w:t>
-      </w:r>
-      <w:r>
-        <w:t xml:space="preserve"> of consideration</w:t>
-      </w:r>
-      <w:r>
-        <w:t xml:space="preserve"> that undermines</w:t>
-      </w:r>
-      <w:r>
-        <w:t xml:space="preserve"> the responsiveness</w:t>
-      </w:r>
-      <w:r>
-        <w:t xml:space="preserve"> of the com</w:t>
-      </w:r>
-      <w:r>
-        <w:t xml:space="preserve">pany as a reliance on  experts with a limited focus reduces </w:t>
-      </w:r>
-      <w:r>
-        <w:t xml:space="preserve">interaction with </w:t>
-      </w:r>
-      <w:r>
-        <w:t xml:space="preserve">the wider community in which the company functions.  </w:t>
-      </w:r>
-      <w:r>
-        <w:t>The</w:t>
-      </w:r>
-      <w:r>
-        <w:t xml:space="preserve"> </w:t>
-      </w:r>
-      <w:r>
-        <w:t xml:space="preserve">autunomy of the company is also compromised by internal compartmentalization because delegation causes the </w:t>
-      </w:r>
-      <w:r>
-        <w:t xml:space="preserve">owner </w:t>
-      </w:r>
-      <w:r>
-        <w:t>to gradually lose</w:t>
-      </w:r>
-      <w:r>
-        <w:t xml:space="preserve"> control over the </w:t>
-      </w:r>
-      <w:r>
-        <w:t xml:space="preserve">management </w:t>
-      </w:r>
-      <w:r>
-        <w:t>and the mission of the company</w:t>
-      </w:r>
-      <w:r>
-        <w:t xml:space="preserve"> as external specialists assume leadership.   And, the escalating</w:t>
-      </w:r>
-      <w:r>
-        <w:t xml:space="preserve"> complexity demands increasing atten</w:t>
-      </w:r>
-      <w:r>
-        <w:t xml:space="preserve">tion to administration over </w:t>
-      </w:r>
-      <w:r>
-        <w:t xml:space="preserve">guidance </w:t>
-      </w:r>
-      <w:r>
-        <w:t xml:space="preserve">as growth becomes a burden that can overide the advantages of </w:t>
-      </w:r>
-      <w:r>
-        <w:t xml:space="preserve">large scale </w:t>
-      </w:r>
-      <w:r>
-        <w:t xml:space="preserve">“success.” </w:t>
-      </w:r>
-      <w:r>
-        <w:t xml:space="preserve"> </w:t>
-      </w:r>
-      <w:r>
-        <w:t xml:space="preserve">  </w:t>
-      </w:r>
-    </w:p>
-    <w:p>
-      <w:r>
-        <w:t xml:space="preserve">The inversion of purpose </w:t>
-      </w:r>
-      <w:r>
-        <w:t>and</w:t>
-      </w:r>
-      <w:r>
-        <w:t xml:space="preserve"> </w:t>
-      </w:r>
-      <w:r>
-        <w:t>size</w:t>
-      </w:r>
-      <w:r>
-        <w:t xml:space="preserve"> compromises</w:t>
-      </w:r>
-      <w:r>
-        <w:t xml:space="preserve"> the multifaced m</w:t>
-      </w:r>
-      <w:r>
-        <w:t>ission that responded to</w:t>
-      </w:r>
-      <w:r>
-        <w:t xml:space="preserve"> the </w:t>
-      </w:r>
-      <w:r>
-        <w:t>public</w:t>
-      </w:r>
-      <w:r>
-        <w:t xml:space="preserve"> </w:t>
-      </w:r>
-      <w:r>
-        <w:t xml:space="preserve">damand for the company in the first place as </w:t>
-      </w:r>
-      <w:r>
-        <w:t>a large and complex or</w:t>
-      </w:r>
-      <w:r>
-        <w:t xml:space="preserve">ganization becomes </w:t>
-      </w:r>
-      <w:r>
-        <w:t xml:space="preserve">increasingly </w:t>
-      </w:r>
-      <w:r>
-        <w:t xml:space="preserve">removed </w:t>
-      </w:r>
-      <w:r>
-        <w:t>from the community</w:t>
-      </w:r>
-      <w:r>
-        <w:t xml:space="preserve"> in a devolving interaction that replaces dedicated proprieto</w:t>
-      </w:r>
-      <w:r>
-        <w:t>rship and responsive decision making</w:t>
-      </w:r>
-      <w:r>
-        <w:t xml:space="preserve"> with </w:t>
-      </w:r>
-      <w:r>
-        <w:lastRenderedPageBreak/>
-        <w:t xml:space="preserve">benchmarks of </w:t>
-      </w:r>
-      <w:r>
-        <w:t xml:space="preserve">achievement </w:t>
-      </w:r>
-      <w:r>
-        <w:t xml:space="preserve">that are </w:t>
-      </w:r>
-      <w:r>
-        <w:t>based on on</w:t>
-      </w:r>
-      <w:r>
-        <w:t>e dimensional revenue streams.  Prudent</w:t>
-      </w:r>
-      <w:r>
-        <w:t xml:space="preserve"> management is replaced by convenient administration</w:t>
-      </w:r>
-      <w:r>
-        <w:t xml:space="preserve"> and responsible planning</w:t>
-      </w:r>
-      <w:r>
-        <w:t xml:space="preserve"> yields to</w:t>
-      </w:r>
-      <w:r>
-        <w:t xml:space="preserve"> short term strategies that </w:t>
-      </w:r>
-      <w:r>
-        <w:t>jeopardizing</w:t>
-      </w:r>
-      <w:r>
-        <w:t xml:space="preserve"> the long ra</w:t>
-      </w:r>
-      <w:r>
-        <w:t>nge viability of the company while</w:t>
-      </w:r>
-      <w:r>
-        <w:t xml:space="preserve"> losing sight of obligations to customers, clien</w:t>
-      </w:r>
-      <w:r>
-        <w:t xml:space="preserve">ts, employees and the community at large. </w:t>
-      </w:r>
-      <w:r>
-        <w:t xml:space="preserve"> </w:t>
-      </w:r>
-      <w:r>
-        <w:t xml:space="preserve"> </w:t>
-      </w:r>
-    </w:p>
-    <w:p>
-      <w:r>
-        <w:t>With a large organization,</w:t>
-      </w:r>
-      <w:r>
-        <w:t xml:space="preserve"> </w:t>
-      </w:r>
-      <w:r>
-        <w:t xml:space="preserve">process takes precedence over purpose and specialized </w:t>
-      </w:r>
-      <w:r>
-        <w:t>knowled</w:t>
-      </w:r>
-      <w:r>
-        <w:t>ge supersedes</w:t>
-      </w:r>
-      <w:r>
-        <w:t xml:space="preserve"> general wisdom and bro</w:t>
-      </w:r>
-      <w:r>
-        <w:t>ader consideration as the wide view</w:t>
-      </w:r>
-      <w:r>
-        <w:t xml:space="preserve"> that launched a prosperous business is rep</w:t>
-      </w:r>
-      <w:r>
-        <w:t>laced by the limited thinking that comes from</w:t>
-      </w:r>
-      <w:r>
-        <w:t xml:space="preserve"> compartmentalized roles. The </w:t>
-      </w:r>
-      <w:r>
-        <w:t>magnanimous perspective</w:t>
-      </w:r>
-      <w:r>
-        <w:t xml:space="preserve"> and </w:t>
-      </w:r>
-      <w:r>
-        <w:t xml:space="preserve">long range consideration of the founder is superseded by short term thinking as a </w:t>
-      </w:r>
-      <w:r>
-        <w:t xml:space="preserve">growing </w:t>
-      </w:r>
-      <w:r>
-        <w:t xml:space="preserve">contingent of </w:t>
-      </w:r>
-      <w:r>
-        <w:t xml:space="preserve">managers with </w:t>
-      </w:r>
-      <w:r>
-        <w:t>spe</w:t>
-      </w:r>
-      <w:r>
-        <w:t>cialized roles emphasize immediate</w:t>
-      </w:r>
-      <w:r>
-        <w:t xml:space="preserve"> returns that can be easily quantified and cali</w:t>
-      </w:r>
-      <w:r>
-        <w:t xml:space="preserve">brated for further expansion.  </w:t>
-      </w:r>
-      <w:r>
-        <w:t xml:space="preserve"> </w:t>
-      </w:r>
-    </w:p>
-    <w:p>
-      <w:r>
-        <w:t>An expanding organization can also create rising cognitive dissonence for the ownership and management of the company as corporate goals begin to clash with the mission that launched the company and propelled its original momentum.  Moreover, ongoing dema</w:t>
-      </w:r>
-      <w:r>
-        <w:t xml:space="preserve">nds from increasing processes </w:t>
-      </w:r>
-      <w:r>
-        <w:t xml:space="preserve">creates an escalating burden </w:t>
-      </w:r>
-      <w:r>
-        <w:t xml:space="preserve">on those that lead the company as particular benchmarks begin to supersede </w:t>
-      </w:r>
-      <w:r>
-        <w:t xml:space="preserve">general </w:t>
-      </w:r>
-      <w:r>
-        <w:t xml:space="preserve">goals.  </w:t>
-      </w:r>
-      <w:r>
-        <w:t xml:space="preserve"> Larger companies tend to become overly commercial in focus and cumbersome to administer as complexity and a sprawling organization can swamp the owners with unrelenting exigencies that require constant attentiona that is time consuming, stressful and distractiing for those who are in charge of the company.  </w:t>
-      </w:r>
-    </w:p>
-    <w:p>
-      <w:r>
-        <w:t>The growth in organizational</w:t>
-      </w:r>
-      <w:r>
-        <w:t xml:space="preserve"> structu</w:t>
-      </w:r>
-      <w:r>
-        <w:t>r</w:t>
-      </w:r>
-      <w:r>
-        <w:t xml:space="preserve">e is often </w:t>
-      </w:r>
-      <w:r>
-        <w:t xml:space="preserve">counterproductive </w:t>
-      </w:r>
-      <w:r>
-        <w:t>for the owner</w:t>
-      </w:r>
-      <w:r>
-        <w:t xml:space="preserve"> </w:t>
-      </w:r>
-      <w:r>
-        <w:t>as</w:t>
-      </w:r>
-      <w:r>
-        <w:t xml:space="preserve"> </w:t>
-      </w:r>
-      <w:r>
-        <w:t xml:space="preserve">increasing </w:t>
-      </w:r>
-      <w:r>
-        <w:t>size undermines</w:t>
-      </w:r>
-      <w:r>
-        <w:t xml:space="preserve"> the </w:t>
-      </w:r>
-      <w:r>
-        <w:t xml:space="preserve">basic </w:t>
-      </w:r>
-      <w:r>
-        <w:t>pur</w:t>
-      </w:r>
-      <w:r>
-        <w:t>pose of owning a</w:t>
-      </w:r>
-      <w:r>
-        <w:t xml:space="preserve"> business.</w:t>
-      </w:r>
-      <w:r>
-        <w:t xml:space="preserve">  Business ownership is intended </w:t>
-      </w:r>
-      <w:r>
-        <w:t xml:space="preserve">to </w:t>
-      </w:r>
-      <w:r>
-        <w:t xml:space="preserve">secure independence and </w:t>
-      </w:r>
-      <w:r>
-        <w:t>improve</w:t>
-      </w:r>
-      <w:r>
-        <w:t xml:space="preserve"> the quality of life for the owner</w:t>
-      </w:r>
-      <w:r>
-        <w:t xml:space="preserve"> while</w:t>
-      </w:r>
-      <w:r>
-        <w:t xml:space="preserve"> providing products or services that </w:t>
-      </w:r>
-      <w:r>
-        <w:t xml:space="preserve">benefit consumers </w:t>
-      </w:r>
-      <w:r>
-        <w:t xml:space="preserve">and </w:t>
-      </w:r>
-      <w:r>
-        <w:t xml:space="preserve">serve </w:t>
-      </w:r>
-      <w:r>
-        <w:t>the</w:t>
-      </w:r>
-      <w:r>
-        <w:t xml:space="preserve"> community.</w:t>
-      </w:r>
-      <w:r>
-        <w:t xml:space="preserve">  </w:t>
-      </w:r>
-      <w:r>
-        <w:t>Yet, rising success ofte</w:t>
-      </w:r>
-      <w:r>
-        <w:t>n brings increasing discontent for business</w:t>
-      </w:r>
-      <w:r>
-        <w:t xml:space="preserve"> owners </w:t>
-      </w:r>
-      <w:r>
-        <w:t xml:space="preserve">as </w:t>
-      </w:r>
-      <w:r>
-        <w:t>they become unhap</w:t>
-      </w:r>
-      <w:r>
-        <w:t xml:space="preserve">py with their lives because of </w:t>
-      </w:r>
-      <w:r>
-        <w:t xml:space="preserve">the </w:t>
-      </w:r>
-      <w:r>
-        <w:t xml:space="preserve">stress </w:t>
-      </w:r>
-      <w:r>
-        <w:t>involved in managing a sprawling</w:t>
-      </w:r>
-      <w:r>
-        <w:t xml:space="preserve"> structure </w:t>
-      </w:r>
-      <w:r>
-        <w:t xml:space="preserve">and </w:t>
-      </w:r>
-      <w:r>
-        <w:t xml:space="preserve">because of </w:t>
-      </w:r>
-      <w:r>
-        <w:t>guilt over a failure to</w:t>
-      </w:r>
-      <w:r>
-        <w:t xml:space="preserve"> fulfill the original mission of</w:t>
-      </w:r>
-      <w:r>
-        <w:t xml:space="preserve"> the company.</w:t>
-      </w:r>
-      <w:r>
-        <w:t xml:space="preserve">  The more a company grows, the less control the owner has over the company and over </w:t>
-      </w:r>
-      <w:r>
-        <w:t xml:space="preserve">the priorities that were integral to its formation. </w:t>
-      </w:r>
-      <w:r>
-        <w:t xml:space="preserve"> So, the proactive</w:t>
-      </w:r>
-      <w:r>
-        <w:t xml:space="preserve"> and </w:t>
-      </w:r>
-      <w:r>
-        <w:t xml:space="preserve">highly </w:t>
-      </w:r>
-      <w:r>
-        <w:t>mo</w:t>
-      </w:r>
-      <w:r>
-        <w:t xml:space="preserve">tivated entrepreneur becomes a frustrated </w:t>
-      </w:r>
-      <w:r>
-        <w:t xml:space="preserve">adminsitrator who is continuously reacting to </w:t>
-      </w:r>
-      <w:r>
-        <w:t>all of the headeaches</w:t>
-      </w:r>
-      <w:r>
-        <w:t xml:space="preserve"> of a large structure</w:t>
-      </w:r>
-      <w:r>
-        <w:t xml:space="preserve"> and </w:t>
-      </w:r>
-      <w:r>
-        <w:t>none of the accomplishments</w:t>
-      </w:r>
-      <w:r>
-        <w:t xml:space="preserve"> that </w:t>
-      </w:r>
-      <w:r>
-        <w:t xml:space="preserve">came </w:t>
-      </w:r>
-      <w:r>
-        <w:t xml:space="preserve">with the smaller </w:t>
-      </w:r>
-      <w:r>
-        <w:t xml:space="preserve">company. </w:t>
-      </w:r>
-      <w:r>
-        <w:t xml:space="preserve">  </w:t>
-      </w:r>
-    </w:p>
-    <w:p>
-      <w:r>
-        <w:t xml:space="preserve">The shifting </w:t>
-      </w:r>
-      <w:r>
-        <w:t xml:space="preserve">of a small enterprise </w:t>
-      </w:r>
-      <w:r>
-        <w:t xml:space="preserve">into a </w:t>
-      </w:r>
-      <w:r>
-        <w:t xml:space="preserve">large </w:t>
-      </w:r>
-      <w:r>
-        <w:t>corporate entity with an impersona</w:t>
-      </w:r>
-      <w:r>
-        <w:t xml:space="preserve">l character can </w:t>
-      </w:r>
-      <w:r>
-        <w:t>disrupt clarity of thought and distort</w:t>
-      </w:r>
-      <w:r>
-        <w:t xml:space="preserve"> the perso</w:t>
-      </w:r>
-      <w:r>
-        <w:t xml:space="preserve">nality </w:t>
-      </w:r>
-      <w:r>
-        <w:t>of</w:t>
-      </w:r>
-      <w:r>
-        <w:t xml:space="preserve"> a small business owner</w:t>
-      </w:r>
-      <w:r>
-        <w:t xml:space="preserve"> as </w:t>
-      </w:r>
-      <w:r>
-        <w:t>a synthetic</w:t>
-      </w:r>
-      <w:r>
-        <w:t xml:space="preserve"> </w:t>
-      </w:r>
-      <w:r>
-        <w:t>organization</w:t>
-      </w:r>
-      <w:r>
-        <w:t xml:space="preserve"> brings an overriding regimentation </w:t>
-      </w:r>
-      <w:r>
-        <w:t>that limits spontaneous initiative while</w:t>
-      </w:r>
-      <w:r>
-        <w:t xml:space="preserve"> </w:t>
-      </w:r>
-      <w:r>
-        <w:t>a materialistic mentality</w:t>
-      </w:r>
-      <w:r>
-        <w:t xml:space="preserve"> </w:t>
-      </w:r>
-      <w:r>
-        <w:t>restricts</w:t>
-      </w:r>
-      <w:r>
-        <w:t xml:space="preserve"> </w:t>
-      </w:r>
-      <w:r>
-        <w:t>the imagination that cultivates innovative concepts.</w:t>
-      </w:r>
-      <w:r>
-        <w:t xml:space="preserve">  </w:t>
-      </w:r>
-      <w:r>
-        <w:t>The</w:t>
-      </w:r>
-      <w:r>
-        <w:t xml:space="preserve"> motivation</w:t>
-      </w:r>
-      <w:r>
-        <w:t xml:space="preserve"> to create and produce is replaced by a </w:t>
-      </w:r>
-      <w:r>
-        <w:t>mentality that emphasizes</w:t>
-      </w:r>
-      <w:r>
-        <w:t xml:space="preserve"> symbols of </w:t>
-      </w:r>
-      <w:r>
-        <w:t xml:space="preserve">status </w:t>
-      </w:r>
-      <w:r>
-        <w:t>and acheivement and this</w:t>
-      </w:r>
-      <w:r>
-        <w:t xml:space="preserve"> </w:t>
-      </w:r>
-      <w:r>
-        <w:t>can smother</w:t>
-      </w:r>
-      <w:r>
-        <w:t xml:space="preserve"> </w:t>
-      </w:r>
-      <w:r>
-        <w:t xml:space="preserve">the sense of </w:t>
-      </w:r>
-      <w:r>
-        <w:t xml:space="preserve">service and </w:t>
-      </w:r>
-      <w:r>
-        <w:t>responsibility that brought fulfillment in the beginni</w:t>
-      </w:r>
-      <w:r>
-        <w:t xml:space="preserve">ng as business </w:t>
-      </w:r>
-      <w:r>
-        <w:t>ow</w:t>
-      </w:r>
-      <w:r>
-        <w:t xml:space="preserve">ners trade </w:t>
-      </w:r>
-      <w:r>
-        <w:t xml:space="preserve">commitment </w:t>
-      </w:r>
-      <w:r>
-        <w:t xml:space="preserve">for “success” </w:t>
-      </w:r>
-      <w:r>
-        <w:t>and lose their sense</w:t>
-      </w:r>
-      <w:r>
-        <w:t xml:space="preserve"> of purpose in life.  </w:t>
-      </w:r>
-    </w:p>
-    <w:p>
-      <w:r>
-        <w:lastRenderedPageBreak/>
-        <w:t>For an entrepreneur, the</w:t>
-      </w:r>
-      <w:r>
-        <w:t xml:space="preserve"> cl</w:t>
-      </w:r>
-      <w:r>
-        <w:t xml:space="preserve">arity of thought </w:t>
-      </w:r>
-      <w:r>
-        <w:t xml:space="preserve">and sincerity of purpose </w:t>
-      </w:r>
-      <w:r>
-        <w:t>that comes from</w:t>
-      </w:r>
-      <w:r>
-        <w:t xml:space="preserve"> </w:t>
-      </w:r>
-      <w:r>
-        <w:t>pu</w:t>
-      </w:r>
-      <w:r>
-        <w:t>blic inte</w:t>
-      </w:r>
-      <w:r>
-        <w:t xml:space="preserve">raction is diminished </w:t>
-      </w:r>
-      <w:r>
-        <w:t xml:space="preserve">in the process of expansion </w:t>
-      </w:r>
-      <w:r>
-        <w:t xml:space="preserve">as </w:t>
-      </w:r>
-      <w:r>
-        <w:t xml:space="preserve">the </w:t>
-      </w:r>
-      <w:r>
-        <w:t>community</w:t>
-      </w:r>
-      <w:r>
-        <w:t xml:space="preserve"> feedback that co</w:t>
-      </w:r>
-      <w:r>
-        <w:t>mes</w:t>
-      </w:r>
-      <w:r>
-        <w:t xml:space="preserve"> from</w:t>
-      </w:r>
-      <w:r>
-        <w:t xml:space="preserve"> local busines</w:t>
-      </w:r>
-      <w:r>
-        <w:t>s</w:t>
-      </w:r>
-      <w:r>
-        <w:t xml:space="preserve"> is reduced</w:t>
-      </w:r>
-      <w:r>
-        <w:t xml:space="preserve"> when </w:t>
-      </w:r>
-      <w:r>
-        <w:t xml:space="preserve">the </w:t>
-      </w:r>
-      <w:r>
-        <w:t xml:space="preserve">essence of </w:t>
-      </w:r>
-      <w:r>
-        <w:t>informative communication is replace</w:t>
-      </w:r>
-      <w:r>
-        <w:t xml:space="preserve">d by the image of persuasive communication on </w:t>
-      </w:r>
-      <w:r>
-        <w:t xml:space="preserve">a one way trajectory with a contrived form of interaction.   The artificial process of </w:t>
-      </w:r>
-      <w:r>
-        <w:t xml:space="preserve">persuasive </w:t>
-      </w:r>
-      <w:r>
-        <w:t xml:space="preserve">commmunication </w:t>
-      </w:r>
-      <w:r>
-        <w:t>undermines authenticity of thoug</w:t>
-      </w:r>
-      <w:r>
-        <w:t xml:space="preserve">ht and </w:t>
-      </w:r>
-      <w:r>
-        <w:t xml:space="preserve">this compromises </w:t>
-      </w:r>
-      <w:r>
-        <w:t xml:space="preserve">the </w:t>
-      </w:r>
-      <w:r>
-        <w:t xml:space="preserve">dynamic and multifaceted </w:t>
-      </w:r>
-      <w:r>
-        <w:t xml:space="preserve">perspective </w:t>
-      </w:r>
-      <w:r>
-        <w:t>of</w:t>
-      </w:r>
-      <w:r>
-        <w:t xml:space="preserve"> a founder as </w:t>
-      </w:r>
-      <w:r>
-        <w:t>the</w:t>
-      </w:r>
-      <w:r>
-        <w:t xml:space="preserve"> broader vision is curtailed.  </w:t>
-      </w:r>
-      <w:r>
-        <w:t xml:space="preserve"> </w:t>
-      </w:r>
-      <w:r>
-        <w:t>So, the</w:t>
-      </w:r>
-      <w:r>
-        <w:t xml:space="preserve"> </w:t>
-      </w:r>
-      <w:r>
-        <w:t xml:space="preserve">bold </w:t>
-      </w:r>
-      <w:r>
-        <w:t xml:space="preserve">and imaginitive </w:t>
-      </w:r>
-      <w:r>
-        <w:t>thinki</w:t>
-      </w:r>
-      <w:r>
-        <w:t>ng that guided the entrepreneur</w:t>
-      </w:r>
-      <w:r>
-        <w:t xml:space="preserve"> is subjugated </w:t>
-      </w:r>
-      <w:r>
-        <w:t xml:space="preserve">by synthetic communication as well as the endless reviews and </w:t>
-      </w:r>
-      <w:r>
-        <w:t>segmented</w:t>
-      </w:r>
-      <w:r>
-        <w:t xml:space="preserve"> proc</w:t>
-      </w:r>
-      <w:r>
-        <w:t>ess of corporate administration as long range potential is stiffled by short term returns.</w:t>
-      </w:r>
-      <w:r>
-        <w:t xml:space="preserve"> </w:t>
-      </w:r>
-      <w:r>
-        <w:t xml:space="preserve"> Expansion, </w:t>
-      </w:r>
-      <w:r>
-        <w:t>and singularity of</w:t>
-      </w:r>
-      <w:r>
-        <w:t xml:space="preserve"> purpose </w:t>
-      </w:r>
-      <w:r>
-        <w:t>can damage</w:t>
-      </w:r>
-      <w:r>
-        <w:t xml:space="preserve"> the</w:t>
-      </w:r>
-      <w:r>
-        <w:t xml:space="preserve"> </w:t>
-      </w:r>
-      <w:r>
-        <w:t>personality of entrepreneur</w:t>
-      </w:r>
-      <w:r>
-        <w:t xml:space="preserve">s </w:t>
-      </w:r>
-      <w:r>
-        <w:t>and override</w:t>
-      </w:r>
-      <w:r>
-        <w:t xml:space="preserve"> the public interest </w:t>
-      </w:r>
-      <w:r>
-        <w:t xml:space="preserve">by </w:t>
-      </w:r>
-      <w:r>
-        <w:t>undermining the multifaceted purpose that was created by the</w:t>
-      </w:r>
-      <w:r>
-        <w:t xml:space="preserve"> original thinking</w:t>
-      </w:r>
-      <w:r>
-        <w:t xml:space="preserve"> that launched a prosperous business through responsive interaction with the public.  </w:t>
-      </w:r>
-      <w:r>
-        <w:t xml:space="preserve">  </w:t>
-      </w:r>
-      <w:r>
-        <w:t xml:space="preserve"> </w:t>
-      </w:r>
-      <w:r>
-        <w:t xml:space="preserve">  </w:t>
-      </w:r>
-    </w:p>
-    <w:p>
-      <w:r>
-        <w:t>By cont</w:t>
-      </w:r>
-      <w:r>
-        <w:t>rast, small business networkin</w:t>
-      </w:r>
-      <w:r>
-        <w:t>g creates a positive exchange</w:t>
-      </w:r>
-      <w:r>
-        <w:t xml:space="preserve"> through an</w:t>
-      </w:r>
-      <w:r>
-        <w:t xml:space="preserve"> </w:t>
-      </w:r>
-      <w:r>
-        <w:t>incubation and accell</w:t>
-      </w:r>
-      <w:r>
-        <w:t>e</w:t>
-      </w:r>
-      <w:r>
-        <w:t xml:space="preserve">ration system </w:t>
-      </w:r>
-      <w:r>
-        <w:t xml:space="preserve">that </w:t>
-      </w:r>
-      <w:r>
-        <w:t xml:space="preserve">emphasizes </w:t>
-      </w:r>
-      <w:r>
-        <w:t xml:space="preserve">a dynamic form of </w:t>
-      </w:r>
-      <w:r>
-        <w:t>decentralized economics that is enabled by</w:t>
-      </w:r>
-      <w:r>
-        <w:t xml:space="preserve"> the organizing of small and mid-sized business</w:t>
-      </w:r>
-      <w:r>
-        <w:t xml:space="preserve"> through lateral interaction.  </w:t>
-      </w:r>
-      <w:r>
-        <w:t>This is facilitated</w:t>
-      </w:r>
-      <w:r>
-        <w:t xml:space="preserve"> by peer support and a </w:t>
-      </w:r>
-      <w:r>
-        <w:t xml:space="preserve">flexible </w:t>
-      </w:r>
-      <w:r>
-        <w:t>business model that is</w:t>
-      </w:r>
-      <w:r>
-        <w:t xml:space="preserve"> characterized by </w:t>
-      </w:r>
-      <w:r>
-        <w:t>a modest form with a broader function as we expand the parameters for small enterprise to enable increasing income</w:t>
-      </w:r>
-      <w:r>
-        <w:t xml:space="preserve"> with</w:t>
-      </w:r>
-      <w:r>
-        <w:t xml:space="preserve"> a limited structure and</w:t>
-      </w:r>
-      <w:r>
-        <w:t xml:space="preserve"> </w:t>
-      </w:r>
-      <w:r>
-        <w:t>minimual overhead.  The reciprocity of in</w:t>
-      </w:r>
-      <w:r>
-        <w:t xml:space="preserve">terests and the parity of scope </w:t>
-      </w:r>
-      <w:r>
-        <w:t>makes it possible for</w:t>
-      </w:r>
-      <w:r>
-        <w:t xml:space="preserve"> the owner to “work to live rather than living to work</w:t>
-      </w:r>
-      <w:r>
-        <w:t xml:space="preserve">.”  </w:t>
-      </w:r>
-    </w:p>
-    <w:p>
-      <w:r>
-        <w:t>The</w:t>
-      </w:r>
-      <w:r>
-        <w:t xml:space="preserve"> profit motive is a very positive influence because it encourages individual initiative to improve our quality of life by unlocking our own potential and it prompts us to strive for autonomy and security by harnesing our talents through entrepreneurship.  But it is important </w:t>
-      </w:r>
-      <w:r>
-        <w:t>to keep the proprietorship local</w:t>
-      </w:r>
-      <w:r>
-        <w:t xml:space="preserve"> and independent because there are negative ramifications for the original owners and for the public when business becomes consolidated on an enourmous scale.  </w:t>
-      </w:r>
-      <w:r>
-        <w:t>The autonomy of p</w:t>
-      </w:r>
-      <w:r>
-        <w:t xml:space="preserve">rofit turns into economic colonization and need becomes greed when </w:t>
-      </w:r>
-      <w:r>
-        <w:t xml:space="preserve">a large organization replaces </w:t>
-      </w:r>
-      <w:r>
-        <w:t>s</w:t>
-      </w:r>
-      <w:r>
-        <w:t>mall structure</w:t>
-      </w:r>
-      <w:r>
-        <w:t xml:space="preserve"> and centralization</w:t>
-      </w:r>
-      <w:r>
-        <w:t xml:space="preserve"> </w:t>
-      </w:r>
-      <w:r>
-        <w:t xml:space="preserve">creates a </w:t>
-      </w:r>
-      <w:r>
-        <w:t xml:space="preserve">stiffling </w:t>
-      </w:r>
-      <w:r>
-        <w:t xml:space="preserve">uniformity </w:t>
-      </w:r>
-      <w:r>
-        <w:t>th</w:t>
-      </w:r>
-      <w:r>
-        <w:t xml:space="preserve">at discourages participation and </w:t>
-      </w:r>
-      <w:r>
-        <w:t>public represen</w:t>
-      </w:r>
-      <w:r>
-        <w:t>tation.  Economic consolidation</w:t>
-      </w:r>
-      <w:r>
-        <w:t xml:space="preserve"> lowers the quality of life for entrepreneurs and </w:t>
-      </w:r>
-      <w:r>
-        <w:t>consumers as the monopoly of economic activity</w:t>
-      </w:r>
-      <w:r>
-        <w:t xml:space="preserve"> only serves to inflate prices and channel income into the hands of a few.    </w:t>
-      </w:r>
-    </w:p>
-    <w:p>
-      <w:r>
-        <w:t xml:space="preserve">The concept of </w:t>
-      </w:r>
-      <w:r>
-        <w:t xml:space="preserve">a </w:t>
-      </w:r>
-      <w:r>
-        <w:t xml:space="preserve">large </w:t>
-      </w:r>
-      <w:r>
-        <w:t xml:space="preserve">scope and </w:t>
-      </w:r>
-      <w:r>
-        <w:t>scale with a small</w:t>
-      </w:r>
-      <w:r>
-        <w:t xml:space="preserve"> </w:t>
-      </w:r>
-      <w:r>
-        <w:t xml:space="preserve">or moderate </w:t>
-      </w:r>
-      <w:r>
-        <w:t>structure enables</w:t>
-      </w:r>
-      <w:r>
-        <w:t xml:space="preserve"> the business to continue with the original owners who can guide their own destiny while also remaining true to the or</w:t>
-      </w:r>
-      <w:r>
-        <w:t xml:space="preserve">iginal mission of the company.   </w:t>
-      </w:r>
-      <w:r>
-        <w:t>The sharing of knowledge and the pooling of resources brings lateral coordination that enalbes s</w:t>
-      </w:r>
-      <w:r>
-        <w:t>mall</w:t>
-      </w:r>
-      <w:r>
-        <w:t xml:space="preserve"> enterpri</w:t>
-      </w:r>
-      <w:r>
-        <w:t xml:space="preserve">se </w:t>
-      </w:r>
-      <w:r>
-        <w:t xml:space="preserve">to generate </w:t>
-      </w:r>
-      <w:r>
-        <w:t xml:space="preserve">substantial </w:t>
-      </w:r>
-      <w:r>
-        <w:t xml:space="preserve">income while responding to the needs </w:t>
-      </w:r>
-      <w:r>
-        <w:t>of</w:t>
-      </w:r>
-      <w:r>
-        <w:t xml:space="preserve"> their</w:t>
-      </w:r>
-      <w:r>
-        <w:t xml:space="preserve"> neighbors as</w:t>
-      </w:r>
-      <w:r>
-        <w:t xml:space="preserve"> business serves a crucial </w:t>
-      </w:r>
-      <w:r>
-        <w:t xml:space="preserve"> function in our communities.   </w:t>
-      </w:r>
-      <w:r>
-        <w:t xml:space="preserve">Local business </w:t>
-      </w:r>
-      <w:r>
-        <w:t xml:space="preserve">has a keen understanding </w:t>
-      </w:r>
-      <w:r>
-        <w:t xml:space="preserve">of </w:t>
-      </w:r>
-      <w:r>
-        <w:t>society</w:t>
-      </w:r>
-      <w:r>
-        <w:t xml:space="preserve"> </w:t>
-      </w:r>
-      <w:r>
-        <w:t xml:space="preserve">and </w:t>
-      </w:r>
-      <w:r>
-        <w:t xml:space="preserve">a </w:t>
-      </w:r>
-      <w:r>
-        <w:t>strong sense of obligation to a surrounding</w:t>
-      </w:r>
-      <w:r>
-        <w:t xml:space="preserve"> </w:t>
-      </w:r>
-      <w:r>
-        <w:t>community that depends on</w:t>
-      </w:r>
-      <w:r>
-        <w:t xml:space="preserve"> the services provided by </w:t>
-      </w:r>
-      <w:r>
-        <w:t xml:space="preserve">the </w:t>
-      </w:r>
-      <w:r>
-        <w:t>local</w:t>
-      </w:r>
-      <w:r>
-        <w:t xml:space="preserve"> entrepreneurship that is </w:t>
-      </w:r>
-      <w:r>
-        <w:t xml:space="preserve">created through interactive engagement.  </w:t>
-      </w:r>
-      <w:r>
-        <w:t xml:space="preserve"> </w:t>
-      </w:r>
-      <w:r>
-        <w:t xml:space="preserve">A </w:t>
-      </w:r>
-      <w:r>
         <w:t>small business represents</w:t>
       </w:r>
       <w:r>
@@ -4386,7 +4516,6 @@
         <w:t xml:space="preserve">as a multifaceted function provides a public </w:t>
       </w:r>
       <w:r>
-        <w:lastRenderedPageBreak/>
         <w:t xml:space="preserve">service while </w:t>
       </w:r>
       <w:r>

--- a/WhitePaperIntenationalSmallBusinessNetworkWithaGlobalFraternityofEntrepreneurs (1) (3) (1) (1) (1) (1) (2) (1) (2) (1) (1) (1).docx
+++ b/WhitePaperIntenationalSmallBusinessNetworkWithaGlobalFraternityofEntrepreneurs (1) (3) (1) (1) (1) (1) (2) (1) (2) (1) (1) (1).docx
@@ -3651,741 +3651,817 @@
       <w:r>
         <w:t xml:space="preserve">contingent of </w:t>
       </w:r>
+      <w:r>
+        <w:t xml:space="preserve">managers with </w:t>
+      </w:r>
+      <w:r>
+        <w:t>spe</w:t>
+      </w:r>
+      <w:r>
+        <w:t>cialized roles emphasize immediate</w:t>
+      </w:r>
+      <w:r>
+        <w:t xml:space="preserve"> returns that can be easily quantified and cali</w:t>
+      </w:r>
+      <w:r>
+        <w:t>brated for further expansion.</w:t>
+      </w:r>
+      <w:r>
+        <w:t xml:space="preserve">  And with the shift from general consideration to specific thinking, the company loses sight of obligations to customers, clients, employees and the community.  </w:t>
+      </w:r>
+      <w:r>
+        <w:t xml:space="preserve">  </w:t>
+      </w:r>
+      <w:r>
+        <w:t xml:space="preserve"> </w:t>
+      </w:r>
+    </w:p>
+    <w:p>
+      <w:r>
+        <w:t xml:space="preserve">An expanding organization can also create rising cognitive dissonence for the </w:t>
+      </w:r>
+      <w:r>
+        <w:t xml:space="preserve">original </w:t>
+      </w:r>
+      <w:r>
+        <w:t>ownership and management of the company as corporate goals begin to clash with the mission that launched the company and propelled its original momentum.  Moreover, ongoing dema</w:t>
+      </w:r>
+      <w:r>
+        <w:t xml:space="preserve">nds from increasing processes </w:t>
+      </w:r>
+      <w:r>
+        <w:t xml:space="preserve">creates an escalating burden </w:t>
+      </w:r>
+      <w:r>
+        <w:t xml:space="preserve">on those that lead the company as particular benchmarks begin to supersede </w:t>
+      </w:r>
+      <w:r>
+        <w:t xml:space="preserve">general </w:t>
+      </w:r>
+      <w:r>
+        <w:t xml:space="preserve">goals.  </w:t>
+      </w:r>
+      <w:r>
+        <w:t xml:space="preserve"> Larger companies tend to become overly commercial in focus and cumbersome to administer as complexity and a sprawling organization can swamp the owners with unrelenting </w:t>
+      </w:r>
+      <w:r>
+        <w:t>exigencies that require continuous</w:t>
+      </w:r>
+      <w:r>
+        <w:t xml:space="preserve"> attentiona that is time consuming, stressful and distractiing for those who are in charge of the company.  </w:t>
+      </w:r>
+    </w:p>
+    <w:p>
+      <w:r>
+        <w:t>So,</w:t>
+      </w:r>
+      <w:r>
+        <w:t xml:space="preserve"> growth in organizational</w:t>
+      </w:r>
+      <w:r>
+        <w:t xml:space="preserve"> structu</w:t>
+      </w:r>
+      <w:r>
+        <w:t>r</w:t>
+      </w:r>
+      <w:r>
+        <w:t xml:space="preserve">e is often </w:t>
+      </w:r>
+      <w:r>
+        <w:t xml:space="preserve">counterproductive </w:t>
+      </w:r>
+      <w:r>
+        <w:t>for the owner</w:t>
+      </w:r>
+      <w:r>
+        <w:t xml:space="preserve"> </w:t>
+      </w:r>
+      <w:r>
+        <w:t>as</w:t>
+      </w:r>
+      <w:r>
+        <w:t xml:space="preserve"> </w:t>
+      </w:r>
+      <w:r>
+        <w:t xml:space="preserve">increasing </w:t>
+      </w:r>
+      <w:r>
+        <w:t>size undermines</w:t>
+      </w:r>
+      <w:r>
+        <w:t xml:space="preserve"> the </w:t>
+      </w:r>
+      <w:r>
+        <w:t xml:space="preserve">basic </w:t>
+      </w:r>
+      <w:r>
+        <w:t>pur</w:t>
+      </w:r>
+      <w:r>
+        <w:t>pose of owning a</w:t>
+      </w:r>
+      <w:r>
+        <w:t xml:space="preserve"> business.</w:t>
+      </w:r>
+      <w:r>
+        <w:t xml:space="preserve">  Business ownership is intended </w:t>
+      </w:r>
+      <w:r>
+        <w:t xml:space="preserve">to </w:t>
+      </w:r>
+      <w:r>
+        <w:t xml:space="preserve">secure independence and </w:t>
+      </w:r>
+      <w:r>
+        <w:t>improve</w:t>
+      </w:r>
+      <w:r>
+        <w:t xml:space="preserve"> the quality of life for the owner</w:t>
+      </w:r>
+      <w:r>
+        <w:t xml:space="preserve"> while</w:t>
+      </w:r>
+      <w:r>
+        <w:t xml:space="preserve"> providing products or services that </w:t>
+      </w:r>
+      <w:r>
+        <w:t xml:space="preserve">benefit consumers </w:t>
+      </w:r>
+      <w:r>
+        <w:t xml:space="preserve">and </w:t>
+      </w:r>
+      <w:r>
+        <w:t xml:space="preserve">serve </w:t>
+      </w:r>
+      <w:r>
+        <w:t>the</w:t>
+      </w:r>
+      <w:r>
+        <w:t xml:space="preserve"> community.</w:t>
+      </w:r>
+      <w:r>
+        <w:t xml:space="preserve">  </w:t>
+      </w:r>
+      <w:r>
+        <w:t>Yet, rising success ofte</w:t>
+      </w:r>
+      <w:r>
+        <w:t>n brings increasing discontent for business</w:t>
+      </w:r>
+      <w:r>
+        <w:t xml:space="preserve"> owners </w:t>
+      </w:r>
+      <w:r>
+        <w:t xml:space="preserve">as </w:t>
+      </w:r>
+      <w:r>
+        <w:t>they become unhap</w:t>
+      </w:r>
+      <w:r>
+        <w:t xml:space="preserve">py with their lives because of </w:t>
+      </w:r>
+      <w:r>
+        <w:t xml:space="preserve">the </w:t>
+      </w:r>
+      <w:r>
+        <w:t xml:space="preserve">stress </w:t>
+      </w:r>
+      <w:r>
+        <w:t>involved in managing a sprawling</w:t>
+      </w:r>
+      <w:r>
+        <w:t xml:space="preserve"> structure </w:t>
+      </w:r>
+      <w:r>
+        <w:t xml:space="preserve">and </w:t>
+      </w:r>
+      <w:r>
+        <w:t xml:space="preserve">because of </w:t>
+      </w:r>
+      <w:r>
+        <w:t>guilt over a failure to</w:t>
+      </w:r>
+      <w:r>
+        <w:t xml:space="preserve"> fulfill the original mission of</w:t>
+      </w:r>
+      <w:r>
+        <w:t xml:space="preserve"> the company.</w:t>
+      </w:r>
+      <w:r>
+        <w:t xml:space="preserve">  The more a company grows, the less control the owner has over the company and over </w:t>
+      </w:r>
+      <w:r>
+        <w:t xml:space="preserve">the priorities that were integral to its formation. </w:t>
+      </w:r>
+      <w:r>
+        <w:t xml:space="preserve"> So, the proactive</w:t>
+      </w:r>
+      <w:r>
+        <w:t xml:space="preserve"> and </w:t>
+      </w:r>
+      <w:r>
+        <w:t xml:space="preserve">highly </w:t>
+      </w:r>
+      <w:r>
+        <w:t>mo</w:t>
+      </w:r>
+      <w:r>
+        <w:t xml:space="preserve">tivated entrepreneur becomes a frustrated </w:t>
+      </w:r>
+      <w:r>
+        <w:t>adminsitrator who becomes preoccupied with</w:t>
+      </w:r>
+      <w:r>
+        <w:t xml:space="preserve"> </w:t>
+      </w:r>
+      <w:r>
+        <w:t>all of the headeaches</w:t>
+      </w:r>
+      <w:r>
+        <w:t xml:space="preserve"> of a large structure</w:t>
+      </w:r>
+      <w:r>
+        <w:t xml:space="preserve"> while losing </w:t>
+      </w:r>
+      <w:r>
+        <w:t xml:space="preserve">the </w:t>
+      </w:r>
+      <w:r>
+        <w:t xml:space="preserve">sense of </w:t>
+      </w:r>
+      <w:r>
+        <w:t>accomplishments</w:t>
+      </w:r>
+      <w:r>
+        <w:t xml:space="preserve"> that </w:t>
+      </w:r>
+      <w:r>
+        <w:t xml:space="preserve">came </w:t>
+      </w:r>
+      <w:r>
+        <w:t xml:space="preserve">with the smaller </w:t>
+      </w:r>
+      <w:r>
+        <w:t xml:space="preserve">company. </w:t>
+      </w:r>
+      <w:r>
+        <w:t xml:space="preserve">  </w:t>
+      </w:r>
+    </w:p>
+    <w:p>
+      <w:r>
+        <w:lastRenderedPageBreak/>
+        <w:t xml:space="preserve">The shifting </w:t>
+      </w:r>
+      <w:r>
+        <w:t xml:space="preserve">of a small enterprise </w:t>
+      </w:r>
+      <w:r>
+        <w:t xml:space="preserve">into a </w:t>
+      </w:r>
+      <w:r>
+        <w:t xml:space="preserve">large </w:t>
+      </w:r>
+      <w:r>
+        <w:t>corporate entity with an impersona</w:t>
+      </w:r>
+      <w:r>
+        <w:t xml:space="preserve">l character can </w:t>
+      </w:r>
+      <w:r>
+        <w:t>disrupt clarity of thought and distort</w:t>
+      </w:r>
+      <w:r>
+        <w:t xml:space="preserve"> the perso</w:t>
+      </w:r>
+      <w:r>
+        <w:t xml:space="preserve">nality </w:t>
+      </w:r>
+      <w:r>
+        <w:t>of</w:t>
+      </w:r>
+      <w:r>
+        <w:t xml:space="preserve"> a small business owner</w:t>
+      </w:r>
+      <w:r>
+        <w:t xml:space="preserve"> as </w:t>
+      </w:r>
+      <w:r>
+        <w:t>a synthetic</w:t>
+      </w:r>
+      <w:r>
+        <w:t xml:space="preserve"> </w:t>
+      </w:r>
+      <w:r>
+        <w:t>organization</w:t>
+      </w:r>
+      <w:r>
+        <w:t xml:space="preserve"> brings an overriding regimentation </w:t>
+      </w:r>
+      <w:r>
+        <w:t xml:space="preserve">that limits spontaneous </w:t>
+      </w:r>
+      <w:r>
+        <w:t>initiative and</w:t>
+      </w:r>
+      <w:r>
+        <w:t xml:space="preserve"> </w:t>
+      </w:r>
+      <w:r>
+        <w:t>a materialistic mentality</w:t>
+      </w:r>
+      <w:r>
+        <w:t xml:space="preserve"> </w:t>
+      </w:r>
+      <w:r>
+        <w:t>smothers the imaginative thinking</w:t>
+      </w:r>
+      <w:r>
+        <w:t xml:space="preserve"> that</w:t>
+      </w:r>
+      <w:r>
+        <w:t xml:space="preserve"> creates </w:t>
+      </w:r>
+      <w:r>
+        <w:t xml:space="preserve">new business opportunity. </w:t>
+      </w:r>
+      <w:r>
+        <w:t xml:space="preserve"> </w:t>
+      </w:r>
+      <w:r>
+        <w:t>The</w:t>
+      </w:r>
+      <w:r>
+        <w:t xml:space="preserve"> motivation</w:t>
+      </w:r>
+      <w:r>
+        <w:t xml:space="preserve"> to create and produce is replaced by a </w:t>
+      </w:r>
+      <w:r>
+        <w:t>mentality that emphasizes</w:t>
+      </w:r>
+      <w:r>
+        <w:t xml:space="preserve"> symbols of </w:t>
+      </w:r>
+      <w:r>
+        <w:t xml:space="preserve">status </w:t>
+      </w:r>
+      <w:r>
+        <w:t>and acheivement and this</w:t>
+      </w:r>
+      <w:r>
+        <w:t xml:space="preserve"> </w:t>
+      </w:r>
+      <w:r>
+        <w:t>can stiffle</w:t>
+      </w:r>
+      <w:r>
+        <w:t xml:space="preserve"> </w:t>
+      </w:r>
+      <w:r>
+        <w:t xml:space="preserve">the sense of </w:t>
+      </w:r>
+      <w:r>
+        <w:t xml:space="preserve">service and </w:t>
+      </w:r>
+      <w:r>
+        <w:t>responsibility that brought fulfillment in the beginni</w:t>
+      </w:r>
+      <w:r>
+        <w:t xml:space="preserve">ng as business </w:t>
+      </w:r>
+      <w:r>
+        <w:t>ow</w:t>
+      </w:r>
+      <w:r>
+        <w:t xml:space="preserve">ners trade </w:t>
+      </w:r>
+      <w:r>
+        <w:t xml:space="preserve">commitment </w:t>
+      </w:r>
+      <w:r>
+        <w:t xml:space="preserve">for “success” </w:t>
+      </w:r>
+      <w:r>
+        <w:t>and lose their sense</w:t>
+      </w:r>
+      <w:r>
+        <w:t xml:space="preserve"> of purpose in life.  </w:t>
+      </w:r>
+    </w:p>
+    <w:p>
+      <w:r>
+        <w:t>For an entrepreneur, the</w:t>
+      </w:r>
+      <w:r>
+        <w:t xml:space="preserve"> cl</w:t>
+      </w:r>
+      <w:r>
+        <w:t xml:space="preserve">arity of thought </w:t>
+      </w:r>
+      <w:r>
+        <w:t xml:space="preserve">and sincerity of purpose </w:t>
+      </w:r>
+      <w:r>
+        <w:t>that comes from</w:t>
+      </w:r>
+      <w:r>
+        <w:t xml:space="preserve"> </w:t>
+      </w:r>
+      <w:r>
+        <w:t xml:space="preserve">spontaneous </w:t>
+      </w:r>
+      <w:r>
+        <w:t>pu</w:t>
+      </w:r>
+      <w:r>
+        <w:t>blic inte</w:t>
+      </w:r>
+      <w:r>
+        <w:t xml:space="preserve">raction is diminished </w:t>
+      </w:r>
+      <w:r>
+        <w:t xml:space="preserve">in the process of expansion </w:t>
+      </w:r>
+      <w:r>
+        <w:t xml:space="preserve">as </w:t>
+      </w:r>
+      <w:r>
+        <w:t xml:space="preserve">the </w:t>
+      </w:r>
+      <w:r>
+        <w:t>community</w:t>
+      </w:r>
+      <w:r>
+        <w:t xml:space="preserve"> feedback that co</w:t>
+      </w:r>
+      <w:r>
+        <w:t>mes</w:t>
+      </w:r>
+      <w:r>
+        <w:t xml:space="preserve"> from</w:t>
+      </w:r>
+      <w:r>
+        <w:t xml:space="preserve"> local busines</w:t>
+      </w:r>
+      <w:r>
+        <w:t>s</w:t>
+      </w:r>
+      <w:r>
+        <w:t xml:space="preserve"> is reduced</w:t>
+      </w:r>
+      <w:r>
+        <w:t>.   The</w:t>
+      </w:r>
+      <w:r>
+        <w:t xml:space="preserve"> </w:t>
+      </w:r>
+      <w:r>
+        <w:t xml:space="preserve"> </w:t>
+      </w:r>
+      <w:r>
+        <w:t xml:space="preserve">instinctive </w:t>
+      </w:r>
+      <w:r>
+        <w:t>comprehension of con</w:t>
+      </w:r>
+      <w:r>
+        <w:t xml:space="preserve">sumer needs </w:t>
+      </w:r>
+      <w:r>
+        <w:t>becomes paralyzed</w:t>
+      </w:r>
+      <w:r>
+        <w:t xml:space="preserve"> </w:t>
+      </w:r>
+      <w:r>
+        <w:t xml:space="preserve">as </w:t>
+      </w:r>
+      <w:r>
+        <w:t xml:space="preserve">the </w:t>
+      </w:r>
+      <w:r>
+        <w:t xml:space="preserve">essence of </w:t>
+      </w:r>
+      <w:r>
+        <w:t>informative communication is replace</w:t>
+      </w:r>
+      <w:r>
+        <w:t xml:space="preserve">d by the image of persuasive communication on </w:t>
+      </w:r>
+      <w:r>
+        <w:t xml:space="preserve">a one way trajectory with a contrived form of interaction.   The artificial process of </w:t>
+      </w:r>
+      <w:r>
+        <w:t xml:space="preserve">persuasive </w:t>
+      </w:r>
+      <w:r>
+        <w:t xml:space="preserve">commmunication </w:t>
+      </w:r>
+      <w:r>
+        <w:t>undermines authenticity of thoug</w:t>
+      </w:r>
+      <w:r>
+        <w:t xml:space="preserve">ht and </w:t>
+      </w:r>
+      <w:r>
+        <w:t xml:space="preserve">this compromises </w:t>
+      </w:r>
+      <w:r>
+        <w:t xml:space="preserve">the </w:t>
+      </w:r>
+      <w:r>
+        <w:t xml:space="preserve">dynamic and multifaceted </w:t>
+      </w:r>
+      <w:r>
+        <w:t xml:space="preserve">perspective </w:t>
+      </w:r>
+      <w:r>
+        <w:t>of</w:t>
+      </w:r>
+      <w:r>
+        <w:t xml:space="preserve"> a founder as </w:t>
+      </w:r>
+      <w:r>
+        <w:t>the</w:t>
+      </w:r>
+      <w:r>
+        <w:t xml:space="preserve"> broader vision is curtailed.  </w:t>
+      </w:r>
+      <w:r>
+        <w:t xml:space="preserve"> </w:t>
+      </w:r>
+      <w:r>
+        <w:t>So, the</w:t>
+      </w:r>
+      <w:r>
+        <w:t xml:space="preserve"> </w:t>
+      </w:r>
+      <w:r>
+        <w:t xml:space="preserve">bold </w:t>
+      </w:r>
+      <w:r>
+        <w:t xml:space="preserve">and imaginitive </w:t>
+      </w:r>
+      <w:r>
+        <w:t>thinki</w:t>
+      </w:r>
+      <w:r>
+        <w:t>ng that guided the entrepreneur</w:t>
+      </w:r>
+      <w:r>
+        <w:t xml:space="preserve"> is subjugated </w:t>
+      </w:r>
+      <w:r>
+        <w:t xml:space="preserve">by synthetic communication as well as the endless reviews and </w:t>
+      </w:r>
+      <w:r>
+        <w:t>segmented</w:t>
+      </w:r>
+      <w:r>
+        <w:t xml:space="preserve"> proc</w:t>
+      </w:r>
+      <w:r>
+        <w:t>ess of corporate administration as long range potential is stiffled by short term returns.</w:t>
+      </w:r>
+      <w:r>
+        <w:t xml:space="preserve"> </w:t>
+      </w:r>
+      <w:r>
+        <w:t xml:space="preserve"> Thus, organizational expansion</w:t>
+      </w:r>
+      <w:r>
+        <w:t xml:space="preserve"> </w:t>
+      </w:r>
+      <w:r>
+        <w:t>and singularity of</w:t>
+      </w:r>
+      <w:r>
+        <w:t xml:space="preserve"> focus</w:t>
+      </w:r>
+      <w:r>
+        <w:t xml:space="preserve"> </w:t>
+      </w:r>
+      <w:r>
+        <w:t>can damage</w:t>
+      </w:r>
+      <w:r>
+        <w:t xml:space="preserve"> the</w:t>
+      </w:r>
+      <w:r>
+        <w:t xml:space="preserve"> </w:t>
+      </w:r>
+      <w:r>
+        <w:t xml:space="preserve">personality of </w:t>
+      </w:r>
+      <w:r>
+        <w:t xml:space="preserve">the </w:t>
+      </w:r>
+      <w:r>
+        <w:t>entrepreneur</w:t>
+      </w:r>
+      <w:r>
+        <w:t xml:space="preserve"> </w:t>
+      </w:r>
+      <w:r>
+        <w:t>and override</w:t>
+      </w:r>
+      <w:r>
+        <w:t xml:space="preserve"> the public interest </w:t>
+      </w:r>
+      <w:r>
+        <w:t xml:space="preserve">by </w:t>
+      </w:r>
+      <w:r>
+        <w:t>undermining the multifaceted purpose that was created by the</w:t>
+      </w:r>
+      <w:r>
+        <w:t xml:space="preserve"> original thinking</w:t>
+      </w:r>
+      <w:r>
+        <w:t xml:space="preserve"> that launched a prosperous business through responsive interaction with the public.  </w:t>
+      </w:r>
+      <w:r>
+        <w:t xml:space="preserve">  </w:t>
+      </w:r>
+      <w:r>
+        <w:t xml:space="preserve"> </w:t>
+      </w:r>
+      <w:r>
+        <w:t xml:space="preserve">  </w:t>
+      </w:r>
+    </w:p>
+    <w:p>
+      <w:r>
+        <w:t>By cont</w:t>
+      </w:r>
+      <w:r>
+        <w:t>rast, small business networkin</w:t>
+      </w:r>
+      <w:r>
+        <w:t xml:space="preserve">g creates a positive </w:t>
+      </w:r>
+      <w:r>
+        <w:t xml:space="preserve">dynamic with open </w:t>
+      </w:r>
       <w:bookmarkStart w:id="0" w:name="_GoBack"/>
       <w:bookmarkEnd w:id="0"/>
       <w:r>
-        <w:t xml:space="preserve">managers with </w:t>
-      </w:r>
-      <w:r>
-        <w:t>spe</w:t>
-      </w:r>
-      <w:r>
-        <w:t>cialized roles emphasize immediate</w:t>
-      </w:r>
-      <w:r>
-        <w:t xml:space="preserve"> returns that can be easily quantified and cali</w:t>
-      </w:r>
-      <w:r>
-        <w:t>brated for further expansion.</w:t>
-      </w:r>
-      <w:r>
-        <w:t xml:space="preserve">  And with the shift from general consideration to specific thinking, the company loses sight of obligations to customers, clients, employees and the community.  </w:t>
-      </w:r>
-      <w:r>
-        <w:t xml:space="preserve">  </w:t>
-      </w:r>
-      <w:r>
-        <w:t xml:space="preserve"> </w:t>
-      </w:r>
-    </w:p>
-    <w:p>
-      <w:r>
-        <w:t>An expanding organization can also create rising cognitive dissonence for the ownership and management of the company as corporate goals begin to clash with the mission that launched the company and propelled its original momentum.  Moreover, ongoing dema</w:t>
-      </w:r>
-      <w:r>
-        <w:t xml:space="preserve">nds from increasing processes </w:t>
-      </w:r>
-      <w:r>
-        <w:t xml:space="preserve">creates an escalating burden </w:t>
-      </w:r>
-      <w:r>
-        <w:t xml:space="preserve">on those that lead the company as particular benchmarks begin to supersede </w:t>
-      </w:r>
-      <w:r>
-        <w:t xml:space="preserve">general </w:t>
-      </w:r>
-      <w:r>
-        <w:t xml:space="preserve">goals.  </w:t>
-      </w:r>
-      <w:r>
-        <w:t xml:space="preserve"> Larger companies tend to become overly commercial in focus and cumbersome to administer as complexity and a sprawling organization can swamp the owners with unrelenting exigencies that require constant attentiona that is time consuming, stressful and distractiing for those who are in charge of the company.  </w:t>
-      </w:r>
-    </w:p>
-    <w:p>
-      <w:r>
-        <w:t>The growth in organizational</w:t>
-      </w:r>
-      <w:r>
-        <w:t xml:space="preserve"> structu</w:t>
-      </w:r>
-      <w:r>
-        <w:t>r</w:t>
-      </w:r>
-      <w:r>
-        <w:t xml:space="preserve">e is often </w:t>
-      </w:r>
-      <w:r>
-        <w:t xml:space="preserve">counterproductive </w:t>
-      </w:r>
-      <w:r>
-        <w:t>for the owner</w:t>
-      </w:r>
-      <w:r>
-        <w:t xml:space="preserve"> </w:t>
-      </w:r>
-      <w:r>
-        <w:t>as</w:t>
-      </w:r>
-      <w:r>
-        <w:t xml:space="preserve"> </w:t>
-      </w:r>
-      <w:r>
-        <w:t xml:space="preserve">increasing </w:t>
-      </w:r>
-      <w:r>
-        <w:t>size undermines</w:t>
-      </w:r>
-      <w:r>
-        <w:t xml:space="preserve"> the </w:t>
-      </w:r>
-      <w:r>
-        <w:t xml:space="preserve">basic </w:t>
-      </w:r>
-      <w:r>
-        <w:t>pur</w:t>
-      </w:r>
-      <w:r>
-        <w:t>pose of owning a</w:t>
-      </w:r>
-      <w:r>
-        <w:t xml:space="preserve"> business.</w:t>
-      </w:r>
-      <w:r>
-        <w:t xml:space="preserve">  Business ownership is intended </w:t>
-      </w:r>
-      <w:r>
-        <w:t xml:space="preserve">to </w:t>
-      </w:r>
-      <w:r>
-        <w:t xml:space="preserve">secure independence and </w:t>
-      </w:r>
-      <w:r>
-        <w:t>improve</w:t>
-      </w:r>
-      <w:r>
-        <w:t xml:space="preserve"> the quality of life for the owner</w:t>
-      </w:r>
-      <w:r>
-        <w:t xml:space="preserve"> while</w:t>
-      </w:r>
-      <w:r>
-        <w:t xml:space="preserve"> providing products or services that </w:t>
-      </w:r>
-      <w:r>
-        <w:t xml:space="preserve">benefit consumers </w:t>
-      </w:r>
-      <w:r>
-        <w:t xml:space="preserve">and </w:t>
-      </w:r>
-      <w:r>
-        <w:t xml:space="preserve">serve </w:t>
-      </w:r>
-      <w:r>
-        <w:t>the</w:t>
-      </w:r>
-      <w:r>
-        <w:t xml:space="preserve"> community.</w:t>
-      </w:r>
-      <w:r>
-        <w:t xml:space="preserve">  </w:t>
-      </w:r>
-      <w:r>
-        <w:t>Yet, rising success ofte</w:t>
-      </w:r>
-      <w:r>
-        <w:t>n brings increasing discontent for business</w:t>
-      </w:r>
-      <w:r>
-        <w:t xml:space="preserve"> owners </w:t>
-      </w:r>
-      <w:r>
-        <w:t xml:space="preserve">as </w:t>
-      </w:r>
-      <w:r>
-        <w:t>they become unhap</w:t>
-      </w:r>
-      <w:r>
-        <w:t xml:space="preserve">py with their lives because of </w:t>
-      </w:r>
-      <w:r>
-        <w:t xml:space="preserve">the </w:t>
-      </w:r>
-      <w:r>
-        <w:t xml:space="preserve">stress </w:t>
-      </w:r>
-      <w:r>
-        <w:t>involved in managing a sprawling</w:t>
-      </w:r>
-      <w:r>
-        <w:t xml:space="preserve"> structure </w:t>
-      </w:r>
-      <w:r>
-        <w:t xml:space="preserve">and </w:t>
-      </w:r>
-      <w:r>
-        <w:t xml:space="preserve">because of </w:t>
-      </w:r>
-      <w:r>
-        <w:t>guilt over a failure to</w:t>
-      </w:r>
-      <w:r>
-        <w:t xml:space="preserve"> fulfill the original mission of</w:t>
-      </w:r>
-      <w:r>
-        <w:t xml:space="preserve"> the company.</w:t>
-      </w:r>
-      <w:r>
-        <w:t xml:space="preserve">  The more a company grows, the less control the owner has over the company and over </w:t>
-      </w:r>
-      <w:r>
-        <w:t xml:space="preserve">the priorities that were integral to its formation. </w:t>
-      </w:r>
-      <w:r>
-        <w:t xml:space="preserve"> So, the proactive</w:t>
-      </w:r>
-      <w:r>
-        <w:t xml:space="preserve"> and </w:t>
-      </w:r>
-      <w:r>
-        <w:t xml:space="preserve">highly </w:t>
-      </w:r>
-      <w:r>
-        <w:t>mo</w:t>
-      </w:r>
-      <w:r>
-        <w:t xml:space="preserve">tivated entrepreneur becomes a frustrated </w:t>
-      </w:r>
-      <w:r>
-        <w:t xml:space="preserve">adminsitrator who is continuously reacting to </w:t>
-      </w:r>
-      <w:r>
-        <w:t>all of the headeaches</w:t>
-      </w:r>
-      <w:r>
-        <w:t xml:space="preserve"> of a large structure</w:t>
-      </w:r>
-      <w:r>
-        <w:t xml:space="preserve"> and </w:t>
-      </w:r>
-      <w:r>
-        <w:t>none of the accomplishments</w:t>
-      </w:r>
-      <w:r>
-        <w:t xml:space="preserve"> that </w:t>
-      </w:r>
-      <w:r>
-        <w:t xml:space="preserve">came </w:t>
-      </w:r>
-      <w:r>
-        <w:t xml:space="preserve">with the smaller </w:t>
-      </w:r>
-      <w:r>
-        <w:t xml:space="preserve">company. </w:t>
-      </w:r>
-      <w:r>
-        <w:t xml:space="preserve">  </w:t>
+        <w:t>exchange</w:t>
+      </w:r>
+      <w:r>
+        <w:t xml:space="preserve"> through an</w:t>
+      </w:r>
+      <w:r>
+        <w:t xml:space="preserve"> </w:t>
+      </w:r>
+      <w:r>
+        <w:t>incubation and accell</w:t>
+      </w:r>
+      <w:r>
+        <w:t>e</w:t>
+      </w:r>
+      <w:r>
+        <w:t xml:space="preserve">ration system </w:t>
+      </w:r>
+      <w:r>
+        <w:t xml:space="preserve">that </w:t>
+      </w:r>
+      <w:r>
+        <w:t xml:space="preserve">emphasizes </w:t>
+      </w:r>
+      <w:r>
+        <w:t xml:space="preserve">a dynamic form of </w:t>
+      </w:r>
+      <w:r>
+        <w:t>decentralized economics that is enabled by</w:t>
+      </w:r>
+      <w:r>
+        <w:t xml:space="preserve"> the organizing of small and mid-sized business</w:t>
+      </w:r>
+      <w:r>
+        <w:t xml:space="preserve"> through lateral interaction.  </w:t>
+      </w:r>
+      <w:r>
+        <w:t>This is facilitated</w:t>
+      </w:r>
+      <w:r>
+        <w:t xml:space="preserve"> by peer support and a </w:t>
+      </w:r>
+      <w:r>
+        <w:t xml:space="preserve">flexible </w:t>
+      </w:r>
+      <w:r>
+        <w:t>business model that is</w:t>
+      </w:r>
+      <w:r>
+        <w:t xml:space="preserve"> characterized by </w:t>
+      </w:r>
+      <w:r>
+        <w:t>a modest form with a broader function as we expand the parameters for small enterprise to enable increasing income</w:t>
+      </w:r>
+      <w:r>
+        <w:t xml:space="preserve"> with</w:t>
+      </w:r>
+      <w:r>
+        <w:t xml:space="preserve"> a limited structure and</w:t>
+      </w:r>
+      <w:r>
+        <w:t xml:space="preserve"> </w:t>
+      </w:r>
+      <w:r>
+        <w:t>minimual overhead.  The reciprocity of in</w:t>
+      </w:r>
+      <w:r>
+        <w:t xml:space="preserve">terests and the parity of scope </w:t>
+      </w:r>
+      <w:r>
+        <w:t>makes it possible for</w:t>
+      </w:r>
+      <w:r>
+        <w:t xml:space="preserve"> the owner to “work to live rather than living to work</w:t>
+      </w:r>
+      <w:r>
+        <w:t xml:space="preserve">.”  </w:t>
+      </w:r>
+    </w:p>
+    <w:p>
+      <w:r>
+        <w:t>The</w:t>
+      </w:r>
+      <w:r>
+        <w:t xml:space="preserve"> profit motive is a very positive influence because it encourages individual initiative to improve our quality of life by unlocking our own potential and it prompts us to strive for autonomy and security by harnesing our talents through entrepreneurship.  But it is important </w:t>
+      </w:r>
+      <w:r>
+        <w:t>to keep the proprietorship local</w:t>
+      </w:r>
+      <w:r>
+        <w:t xml:space="preserve"> and independent because there are negative ramifications for the original owners and for the public when business becomes consolidated on an enourmous scale.  </w:t>
+      </w:r>
+      <w:r>
+        <w:t>The autonomy of p</w:t>
+      </w:r>
+      <w:r>
+        <w:t xml:space="preserve">rofit turns into economic colonization and need becomes greed when </w:t>
+      </w:r>
+      <w:r>
+        <w:t xml:space="preserve">a large organization replaces </w:t>
+      </w:r>
+      <w:r>
+        <w:t>s</w:t>
+      </w:r>
+      <w:r>
+        <w:t>mall structure</w:t>
+      </w:r>
+      <w:r>
+        <w:t xml:space="preserve"> and centralization</w:t>
+      </w:r>
+      <w:r>
+        <w:t xml:space="preserve"> </w:t>
+      </w:r>
+      <w:r>
+        <w:t xml:space="preserve">creates a </w:t>
+      </w:r>
+      <w:r>
+        <w:t xml:space="preserve">stiffling </w:t>
+      </w:r>
+      <w:r>
+        <w:t xml:space="preserve">uniformity </w:t>
+      </w:r>
+      <w:r>
+        <w:t>th</w:t>
+      </w:r>
+      <w:r>
+        <w:t xml:space="preserve">at discourages participation and </w:t>
+      </w:r>
+      <w:r>
+        <w:t>public represen</w:t>
+      </w:r>
+      <w:r>
+        <w:t>tation.  Economic consolidation</w:t>
+      </w:r>
+      <w:r>
+        <w:t xml:space="preserve"> lowers the quality of life for entrepreneurs and </w:t>
+      </w:r>
+      <w:r>
+        <w:t>consumers as the monopoly of economic activity</w:t>
+      </w:r>
+      <w:r>
+        <w:t xml:space="preserve"> only serves to inflate prices and channel income into the hands of a few.    </w:t>
       </w:r>
     </w:p>
     <w:p>
       <w:r>
         <w:lastRenderedPageBreak/>
-        <w:t xml:space="preserve">The shifting </w:t>
-      </w:r>
-      <w:r>
-        <w:t xml:space="preserve">of a small enterprise </w:t>
-      </w:r>
-      <w:r>
-        <w:t xml:space="preserve">into a </w:t>
+        <w:t xml:space="preserve">The concept of </w:t>
+      </w:r>
+      <w:r>
+        <w:t xml:space="preserve">a </w:t>
       </w:r>
       <w:r>
         <w:t xml:space="preserve">large </w:t>
       </w:r>
       <w:r>
-        <w:t>corporate entity with an impersona</w:t>
-      </w:r>
-      <w:r>
-        <w:t xml:space="preserve">l character can </w:t>
-      </w:r>
-      <w:r>
-        <w:t>disrupt clarity of thought and distort</w:t>
-      </w:r>
-      <w:r>
-        <w:t xml:space="preserve"> the perso</w:t>
-      </w:r>
-      <w:r>
-        <w:t xml:space="preserve">nality </w:t>
-      </w:r>
-      <w:r>
-        <w:t>of</w:t>
-      </w:r>
-      <w:r>
-        <w:t xml:space="preserve"> a small business owner</w:t>
-      </w:r>
-      <w:r>
-        <w:t xml:space="preserve"> as </w:t>
-      </w:r>
-      <w:r>
-        <w:t>a synthetic</w:t>
-      </w:r>
-      <w:r>
-        <w:t xml:space="preserve"> </w:t>
-      </w:r>
-      <w:r>
-        <w:t>organization</w:t>
-      </w:r>
-      <w:r>
-        <w:t xml:space="preserve"> brings an overriding regimentation </w:t>
-      </w:r>
-      <w:r>
-        <w:t>that limits spontaneous initiative while</w:t>
-      </w:r>
-      <w:r>
-        <w:t xml:space="preserve"> </w:t>
-      </w:r>
-      <w:r>
-        <w:t>a materialistic mentality</w:t>
-      </w:r>
-      <w:r>
-        <w:t xml:space="preserve"> </w:t>
-      </w:r>
-      <w:r>
-        <w:t>restricts</w:t>
-      </w:r>
-      <w:r>
-        <w:t xml:space="preserve"> </w:t>
-      </w:r>
-      <w:r>
-        <w:t>the imagination that cultivates innovative concepts.</w:t>
-      </w:r>
-      <w:r>
-        <w:t xml:space="preserve">  </w:t>
-      </w:r>
-      <w:r>
-        <w:t>The</w:t>
-      </w:r>
-      <w:r>
-        <w:t xml:space="preserve"> motivation</w:t>
-      </w:r>
-      <w:r>
-        <w:t xml:space="preserve"> to create and produce is replaced by a </w:t>
-      </w:r>
-      <w:r>
-        <w:t>mentality that emphasizes</w:t>
-      </w:r>
-      <w:r>
-        <w:t xml:space="preserve"> symbols of </w:t>
-      </w:r>
-      <w:r>
-        <w:t xml:space="preserve">status </w:t>
-      </w:r>
-      <w:r>
-        <w:t>and acheivement and this</w:t>
-      </w:r>
-      <w:r>
-        <w:t xml:space="preserve"> </w:t>
-      </w:r>
-      <w:r>
-        <w:t>can smother</w:t>
-      </w:r>
-      <w:r>
-        <w:t xml:space="preserve"> </w:t>
-      </w:r>
-      <w:r>
-        <w:t xml:space="preserve">the sense of </w:t>
-      </w:r>
-      <w:r>
-        <w:t xml:space="preserve">service and </w:t>
-      </w:r>
-      <w:r>
-        <w:t>responsibility that brought fulfillment in the beginni</w:t>
-      </w:r>
-      <w:r>
-        <w:t xml:space="preserve">ng as business </w:t>
-      </w:r>
-      <w:r>
-        <w:t>ow</w:t>
-      </w:r>
-      <w:r>
-        <w:t xml:space="preserve">ners trade </w:t>
-      </w:r>
-      <w:r>
-        <w:t xml:space="preserve">commitment </w:t>
-      </w:r>
-      <w:r>
-        <w:t xml:space="preserve">for “success” </w:t>
-      </w:r>
-      <w:r>
-        <w:t>and lose their sense</w:t>
-      </w:r>
-      <w:r>
-        <w:t xml:space="preserve"> of purpose in life.  </w:t>
-      </w:r>
-    </w:p>
-    <w:p>
-      <w:r>
-        <w:t>For an entrepreneur, the</w:t>
-      </w:r>
-      <w:r>
-        <w:t xml:space="preserve"> cl</w:t>
-      </w:r>
-      <w:r>
-        <w:t xml:space="preserve">arity of thought </w:t>
-      </w:r>
-      <w:r>
-        <w:t xml:space="preserve">and sincerity of purpose </w:t>
-      </w:r>
-      <w:r>
-        <w:t>that comes from</w:t>
-      </w:r>
-      <w:r>
-        <w:t xml:space="preserve"> </w:t>
-      </w:r>
-      <w:r>
-        <w:t>pu</w:t>
-      </w:r>
-      <w:r>
-        <w:t>blic inte</w:t>
-      </w:r>
-      <w:r>
-        <w:t xml:space="preserve">raction is diminished </w:t>
-      </w:r>
-      <w:r>
-        <w:t xml:space="preserve">in the process of expansion </w:t>
-      </w:r>
-      <w:r>
-        <w:t xml:space="preserve">as </w:t>
-      </w:r>
-      <w:r>
-        <w:t xml:space="preserve">the </w:t>
-      </w:r>
-      <w:r>
-        <w:t>community</w:t>
-      </w:r>
-      <w:r>
-        <w:t xml:space="preserve"> feedback that co</w:t>
-      </w:r>
-      <w:r>
-        <w:t>mes</w:t>
-      </w:r>
-      <w:r>
-        <w:t xml:space="preserve"> from</w:t>
-      </w:r>
-      <w:r>
-        <w:t xml:space="preserve"> local busines</w:t>
-      </w:r>
-      <w:r>
-        <w:t>s</w:t>
-      </w:r>
-      <w:r>
-        <w:t xml:space="preserve"> is reduced</w:t>
-      </w:r>
-      <w:r>
-        <w:t xml:space="preserve"> when </w:t>
-      </w:r>
-      <w:r>
-        <w:t xml:space="preserve">the </w:t>
-      </w:r>
-      <w:r>
-        <w:t xml:space="preserve">essence of </w:t>
-      </w:r>
-      <w:r>
-        <w:t>informative communication is replace</w:t>
-      </w:r>
-      <w:r>
-        <w:t xml:space="preserve">d by the image of persuasive communication on </w:t>
-      </w:r>
-      <w:r>
-        <w:t xml:space="preserve">a one way trajectory with a contrived form of interaction.   The artificial process of </w:t>
-      </w:r>
-      <w:r>
-        <w:t xml:space="preserve">persuasive </w:t>
-      </w:r>
-      <w:r>
-        <w:t xml:space="preserve">commmunication </w:t>
-      </w:r>
-      <w:r>
-        <w:t>undermines authenticity of thoug</w:t>
-      </w:r>
-      <w:r>
-        <w:t xml:space="preserve">ht and </w:t>
-      </w:r>
-      <w:r>
-        <w:t xml:space="preserve">this compromises </w:t>
-      </w:r>
-      <w:r>
-        <w:t xml:space="preserve">the </w:t>
-      </w:r>
-      <w:r>
-        <w:t xml:space="preserve">dynamic and multifaceted </w:t>
-      </w:r>
-      <w:r>
-        <w:t xml:space="preserve">perspective </w:t>
-      </w:r>
-      <w:r>
-        <w:t>of</w:t>
-      </w:r>
-      <w:r>
-        <w:t xml:space="preserve"> a founder as </w:t>
-      </w:r>
-      <w:r>
-        <w:t>the</w:t>
-      </w:r>
-      <w:r>
-        <w:t xml:space="preserve"> broader vision is curtailed.  </w:t>
-      </w:r>
-      <w:r>
-        <w:t xml:space="preserve"> </w:t>
-      </w:r>
-      <w:r>
-        <w:t>So, the</w:t>
-      </w:r>
-      <w:r>
-        <w:t xml:space="preserve"> </w:t>
-      </w:r>
-      <w:r>
-        <w:t xml:space="preserve">bold </w:t>
-      </w:r>
-      <w:r>
-        <w:t xml:space="preserve">and imaginitive </w:t>
-      </w:r>
-      <w:r>
-        <w:t>thinki</w:t>
-      </w:r>
-      <w:r>
-        <w:t>ng that guided the entrepreneur</w:t>
-      </w:r>
-      <w:r>
-        <w:t xml:space="preserve"> is subjugated </w:t>
-      </w:r>
-      <w:r>
-        <w:t xml:space="preserve">by synthetic communication as well as the endless reviews and </w:t>
-      </w:r>
-      <w:r>
-        <w:t>segmented</w:t>
-      </w:r>
-      <w:r>
-        <w:t xml:space="preserve"> proc</w:t>
-      </w:r>
-      <w:r>
-        <w:t>ess of corporate administration as long range potential is stiffled by short term returns.</w:t>
-      </w:r>
-      <w:r>
-        <w:t xml:space="preserve"> </w:t>
-      </w:r>
-      <w:r>
-        <w:t xml:space="preserve"> Expansion, </w:t>
-      </w:r>
-      <w:r>
-        <w:t>and singularity of</w:t>
-      </w:r>
-      <w:r>
-        <w:t xml:space="preserve"> purpose </w:t>
-      </w:r>
-      <w:r>
-        <w:t>can damage</w:t>
-      </w:r>
-      <w:r>
-        <w:t xml:space="preserve"> the</w:t>
-      </w:r>
-      <w:r>
-        <w:t xml:space="preserve"> </w:t>
-      </w:r>
-      <w:r>
-        <w:t>personality of entrepreneur</w:t>
-      </w:r>
-      <w:r>
-        <w:t xml:space="preserve">s </w:t>
-      </w:r>
-      <w:r>
-        <w:t>and override</w:t>
-      </w:r>
-      <w:r>
-        <w:t xml:space="preserve"> the public interest </w:t>
-      </w:r>
-      <w:r>
-        <w:t xml:space="preserve">by </w:t>
-      </w:r>
-      <w:r>
-        <w:t>undermining the multifaceted purpose that was created by the</w:t>
-      </w:r>
-      <w:r>
-        <w:t xml:space="preserve"> original thinking</w:t>
-      </w:r>
-      <w:r>
-        <w:t xml:space="preserve"> that launched a prosperous business through responsive interaction with the public.  </w:t>
-      </w:r>
-      <w:r>
-        <w:t xml:space="preserve">  </w:t>
-      </w:r>
-      <w:r>
-        <w:t xml:space="preserve"> </w:t>
-      </w:r>
-      <w:r>
-        <w:t xml:space="preserve">  </w:t>
-      </w:r>
-    </w:p>
-    <w:p>
-      <w:r>
-        <w:t>By cont</w:t>
-      </w:r>
-      <w:r>
-        <w:t>rast, small business networkin</w:t>
-      </w:r>
-      <w:r>
-        <w:t>g creates a positive exchange</w:t>
-      </w:r>
-      <w:r>
-        <w:t xml:space="preserve"> through an</w:t>
-      </w:r>
-      <w:r>
-        <w:t xml:space="preserve"> </w:t>
-      </w:r>
-      <w:r>
-        <w:t>incubation and accell</w:t>
-      </w:r>
-      <w:r>
-        <w:t>e</w:t>
-      </w:r>
-      <w:r>
-        <w:t xml:space="preserve">ration system </w:t>
-      </w:r>
-      <w:r>
-        <w:t xml:space="preserve">that </w:t>
-      </w:r>
-      <w:r>
-        <w:t xml:space="preserve">emphasizes </w:t>
-      </w:r>
-      <w:r>
-        <w:t xml:space="preserve">a dynamic form of </w:t>
-      </w:r>
-      <w:r>
-        <w:t>decentralized economics that is enabled by</w:t>
-      </w:r>
-      <w:r>
-        <w:t xml:space="preserve"> the organizing of small and mid-sized business</w:t>
-      </w:r>
-      <w:r>
-        <w:t xml:space="preserve"> through lateral interaction.  </w:t>
-      </w:r>
-      <w:r>
-        <w:t>This is facilitated</w:t>
-      </w:r>
-      <w:r>
-        <w:t xml:space="preserve"> by peer support and a </w:t>
-      </w:r>
-      <w:r>
-        <w:t xml:space="preserve">flexible </w:t>
-      </w:r>
-      <w:r>
-        <w:t>business model that is</w:t>
-      </w:r>
-      <w:r>
-        <w:t xml:space="preserve"> characterized by </w:t>
-      </w:r>
-      <w:r>
-        <w:t>a modest form with a broader function as we expand the parameters for small enterprise to enable increasing income</w:t>
-      </w:r>
-      <w:r>
-        <w:t xml:space="preserve"> with</w:t>
-      </w:r>
-      <w:r>
-        <w:t xml:space="preserve"> a limited structure and</w:t>
-      </w:r>
-      <w:r>
-        <w:t xml:space="preserve"> </w:t>
-      </w:r>
-      <w:r>
-        <w:t>minimual overhead.  The reciprocity of in</w:t>
-      </w:r>
-      <w:r>
-        <w:t xml:space="preserve">terests and the parity of scope </w:t>
-      </w:r>
-      <w:r>
-        <w:t>makes it possible for</w:t>
-      </w:r>
-      <w:r>
-        <w:t xml:space="preserve"> the owner to “work to live rather than living to work</w:t>
-      </w:r>
-      <w:r>
-        <w:t xml:space="preserve">.”  </w:t>
-      </w:r>
-    </w:p>
-    <w:p>
-      <w:r>
-        <w:t>The</w:t>
-      </w:r>
-      <w:r>
-        <w:t xml:space="preserve"> profit motive is a very positive influence because it encourages individual initiative to improve our quality of life by unlocking our own potential and it prompts us to strive for autonomy and security by harnesing our talents through entrepreneurship.  But it is important </w:t>
-      </w:r>
-      <w:r>
-        <w:t>to keep the proprietorship local</w:t>
-      </w:r>
-      <w:r>
-        <w:t xml:space="preserve"> and independent because there are negative ramifications for the original owners and for the public when business becomes consolidated on an enourmous scale.  </w:t>
-      </w:r>
-      <w:r>
-        <w:t>The autonomy of p</w:t>
-      </w:r>
-      <w:r>
-        <w:t xml:space="preserve">rofit turns into economic colonization and need becomes greed when </w:t>
-      </w:r>
-      <w:r>
-        <w:t xml:space="preserve">a large organization replaces </w:t>
-      </w:r>
-      <w:r>
-        <w:t>s</w:t>
-      </w:r>
-      <w:r>
-        <w:t>mall structure</w:t>
-      </w:r>
-      <w:r>
-        <w:t xml:space="preserve"> and centralization</w:t>
-      </w:r>
-      <w:r>
-        <w:t xml:space="preserve"> </w:t>
-      </w:r>
-      <w:r>
-        <w:t xml:space="preserve">creates a </w:t>
-      </w:r>
-      <w:r>
-        <w:t xml:space="preserve">stiffling </w:t>
-      </w:r>
-      <w:r>
-        <w:t xml:space="preserve">uniformity </w:t>
-      </w:r>
-      <w:r>
-        <w:t>th</w:t>
-      </w:r>
-      <w:r>
-        <w:t xml:space="preserve">at discourages participation and </w:t>
-      </w:r>
-      <w:r>
-        <w:t>public represen</w:t>
-      </w:r>
-      <w:r>
-        <w:t>tation.  Economic consolidation</w:t>
-      </w:r>
-      <w:r>
-        <w:t xml:space="preserve"> lowers the quality of life for entrepreneurs and </w:t>
-      </w:r>
-      <w:r>
-        <w:t>consumers as the monopoly of economic activity</w:t>
-      </w:r>
-      <w:r>
-        <w:t xml:space="preserve"> only serves to inflate prices and channel income into the hands of a few.    </w:t>
-      </w:r>
-    </w:p>
-    <w:p>
-      <w:r>
-        <w:t xml:space="preserve">The concept of </w:t>
-      </w:r>
-      <w:r>
-        <w:t xml:space="preserve">a </w:t>
-      </w:r>
-      <w:r>
-        <w:t xml:space="preserve">large </w:t>
-      </w:r>
-      <w:r>
         <w:t xml:space="preserve">scope and </w:t>
       </w:r>
       <w:r>
@@ -4401,11 +4477,7 @@
         <w:t>structure enables</w:t>
       </w:r>
       <w:r>
-        <w:t xml:space="preserve"> the business to continue with the original owners who can guide their own destiny while </w:t>
-      </w:r>
-      <w:r>
-        <w:lastRenderedPageBreak/>
-        <w:t>also remaining true to the or</w:t>
+        <w:t xml:space="preserve"> the business to continue with the original owners who can guide their own destiny while also remaining true to the or</w:t>
       </w:r>
       <w:r>
         <w:t xml:space="preserve">iginal mission of the company.   </w:t>

--- a/WhitePaperIntenationalSmallBusinessNetworkWithaGlobalFraternityofEntrepreneurs (1) (3) (1) (1) (1) (1) (2) (1) (2) (1) (1) (1).docx
+++ b/WhitePaperIntenationalSmallBusinessNetworkWithaGlobalFraternityofEntrepreneurs (1) (3) (1) (1) (1) (1) (2) (1) (2) (1) (1) (1).docx
@@ -3634,679 +3634,709 @@
         <w:t xml:space="preserve">and size compromises the multifaceted mission that responded to the public demand for the company in the first place as a large and complex organization becomes increasingly removed from the community in a devolving interaction that replaces dedicated proprietorship and responsive decision making with benchmarks of achievement that are based on one dimensional revenue streams.  </w:t>
       </w:r>
       <w:r>
-        <w:t xml:space="preserve">The </w:t>
-      </w:r>
-      <w:r>
-        <w:t>magnanimous perspective</w:t>
-      </w:r>
-      <w:r>
-        <w:t xml:space="preserve"> and </w:t>
-      </w:r>
-      <w:r>
-        <w:t xml:space="preserve">long range consideration of the founder is superseded by short term thinking as a </w:t>
-      </w:r>
-      <w:r>
-        <w:t xml:space="preserve">growing </w:t>
-      </w:r>
-      <w:r>
-        <w:t xml:space="preserve">contingent of </w:t>
-      </w:r>
-      <w:r>
-        <w:t xml:space="preserve">managers with </w:t>
-      </w:r>
-      <w:r>
-        <w:t>spe</w:t>
-      </w:r>
-      <w:r>
-        <w:t>cialized roles emphasize immediate</w:t>
-      </w:r>
-      <w:r>
-        <w:t xml:space="preserve"> returns that can be easily quantified and cali</w:t>
-      </w:r>
-      <w:r>
-        <w:t>brated for further expansion.</w:t>
-      </w:r>
-      <w:r>
-        <w:t xml:space="preserve">  And with the shift from general consideration to specific thinking, the company loses sight of obligations to customers, clients, employees and the community.  </w:t>
-      </w:r>
-      <w:r>
-        <w:t xml:space="preserve">  </w:t>
-      </w:r>
-      <w:r>
-        <w:t xml:space="preserve"> </w:t>
-      </w:r>
-    </w:p>
-    <w:p>
-      <w:r>
-        <w:t xml:space="preserve">An expanding organization can also create rising cognitive dissonence for the </w:t>
-      </w:r>
-      <w:r>
-        <w:t xml:space="preserve">original </w:t>
-      </w:r>
-      <w:r>
-        <w:t>ownership and management of the company as corporate goals begin to clash with the mission that launched the company and propelled its original momentum.  Moreover, ongoing dema</w:t>
-      </w:r>
-      <w:r>
-        <w:t xml:space="preserve">nds from increasing processes </w:t>
-      </w:r>
-      <w:r>
-        <w:t xml:space="preserve">creates an escalating burden </w:t>
-      </w:r>
-      <w:r>
-        <w:t xml:space="preserve">on those that lead the company as particular benchmarks begin to supersede </w:t>
-      </w:r>
-      <w:r>
-        <w:t xml:space="preserve">general </w:t>
-      </w:r>
-      <w:r>
-        <w:t xml:space="preserve">goals.  </w:t>
-      </w:r>
-      <w:r>
-        <w:t xml:space="preserve"> Larger companies tend to become overly commercial in focus and cumbersome to administer as complexity and a sprawling organization can swamp the owners with unrelenting </w:t>
-      </w:r>
-      <w:r>
-        <w:t>exigencies that require continuous</w:t>
-      </w:r>
-      <w:r>
-        <w:t xml:space="preserve"> attentiona that is time consuming, stressful and distractiing for those who are in charge of the company.  </w:t>
-      </w:r>
-    </w:p>
-    <w:p>
-      <w:r>
-        <w:t>So,</w:t>
-      </w:r>
-      <w:r>
-        <w:t xml:space="preserve"> growth in organizational</w:t>
-      </w:r>
-      <w:r>
-        <w:t xml:space="preserve"> structu</w:t>
-      </w:r>
-      <w:r>
-        <w:t>r</w:t>
-      </w:r>
-      <w:r>
-        <w:t xml:space="preserve">e is often </w:t>
-      </w:r>
-      <w:r>
-        <w:t xml:space="preserve">counterproductive </w:t>
-      </w:r>
-      <w:r>
-        <w:t>for the owner</w:t>
-      </w:r>
-      <w:r>
-        <w:t xml:space="preserve"> </w:t>
-      </w:r>
-      <w:r>
-        <w:t>as</w:t>
-      </w:r>
-      <w:r>
-        <w:t xml:space="preserve"> </w:t>
-      </w:r>
-      <w:r>
-        <w:t xml:space="preserve">increasing </w:t>
-      </w:r>
-      <w:r>
-        <w:t>size undermines</w:t>
-      </w:r>
-      <w:r>
-        <w:t xml:space="preserve"> the </w:t>
-      </w:r>
-      <w:r>
-        <w:t xml:space="preserve">basic </w:t>
-      </w:r>
-      <w:r>
-        <w:t>pur</w:t>
-      </w:r>
-      <w:r>
-        <w:t>pose of owning a</w:t>
-      </w:r>
-      <w:r>
-        <w:t xml:space="preserve"> business.</w:t>
-      </w:r>
-      <w:r>
-        <w:t xml:space="preserve">  Business ownership is intended </w:t>
-      </w:r>
-      <w:r>
-        <w:t xml:space="preserve">to </w:t>
-      </w:r>
-      <w:r>
-        <w:t xml:space="preserve">secure independence and </w:t>
-      </w:r>
-      <w:r>
-        <w:t>improve</w:t>
-      </w:r>
-      <w:r>
-        <w:t xml:space="preserve"> the quality of life for the owner</w:t>
-      </w:r>
-      <w:r>
-        <w:t xml:space="preserve"> while</w:t>
-      </w:r>
-      <w:r>
-        <w:t xml:space="preserve"> providing products or services that </w:t>
-      </w:r>
-      <w:r>
-        <w:t xml:space="preserve">benefit consumers </w:t>
-      </w:r>
-      <w:r>
-        <w:t xml:space="preserve">and </w:t>
-      </w:r>
-      <w:r>
-        <w:t xml:space="preserve">serve </w:t>
-      </w:r>
-      <w:r>
-        <w:t>the</w:t>
-      </w:r>
-      <w:r>
-        <w:t xml:space="preserve"> community.</w:t>
-      </w:r>
-      <w:r>
-        <w:t xml:space="preserve">  </w:t>
-      </w:r>
-      <w:r>
-        <w:t>Yet, rising success ofte</w:t>
-      </w:r>
-      <w:r>
-        <w:t>n brings increasing discontent for business</w:t>
-      </w:r>
-      <w:r>
-        <w:t xml:space="preserve"> owners </w:t>
-      </w:r>
-      <w:r>
-        <w:t xml:space="preserve">as </w:t>
-      </w:r>
-      <w:r>
-        <w:t>they become unhap</w:t>
-      </w:r>
-      <w:r>
-        <w:t xml:space="preserve">py with their lives because of </w:t>
-      </w:r>
-      <w:r>
-        <w:t xml:space="preserve">the </w:t>
-      </w:r>
-      <w:r>
-        <w:t xml:space="preserve">stress </w:t>
-      </w:r>
-      <w:r>
-        <w:t>involved in managing a sprawling</w:t>
-      </w:r>
-      <w:r>
-        <w:t xml:space="preserve"> structure </w:t>
-      </w:r>
-      <w:r>
-        <w:t xml:space="preserve">and </w:t>
-      </w:r>
-      <w:r>
-        <w:t xml:space="preserve">because of </w:t>
-      </w:r>
-      <w:r>
-        <w:t>guilt over a failure to</w:t>
-      </w:r>
-      <w:r>
-        <w:t xml:space="preserve"> fulfill the original mission of</w:t>
-      </w:r>
-      <w:r>
-        <w:t xml:space="preserve"> the company.</w:t>
-      </w:r>
-      <w:r>
-        <w:t xml:space="preserve">  The more a company grows, the less control the owner has over the company and over </w:t>
-      </w:r>
-      <w:r>
-        <w:t xml:space="preserve">the priorities that were integral to its formation. </w:t>
-      </w:r>
-      <w:r>
-        <w:t xml:space="preserve"> So, the proactive</w:t>
-      </w:r>
-      <w:r>
-        <w:t xml:space="preserve"> and </w:t>
-      </w:r>
-      <w:r>
-        <w:t xml:space="preserve">highly </w:t>
-      </w:r>
-      <w:r>
-        <w:t>mo</w:t>
-      </w:r>
-      <w:r>
-        <w:t xml:space="preserve">tivated entrepreneur becomes a frustrated </w:t>
-      </w:r>
-      <w:r>
-        <w:t>adminsitrator who becomes preoccupied with</w:t>
-      </w:r>
-      <w:r>
-        <w:t xml:space="preserve"> </w:t>
-      </w:r>
-      <w:r>
-        <w:t>all of the headeaches</w:t>
-      </w:r>
-      <w:r>
-        <w:t xml:space="preserve"> of a large structure</w:t>
-      </w:r>
-      <w:r>
-        <w:t xml:space="preserve"> while losing </w:t>
-      </w:r>
-      <w:r>
-        <w:t xml:space="preserve">the </w:t>
-      </w:r>
-      <w:r>
-        <w:t xml:space="preserve">sense of </w:t>
-      </w:r>
-      <w:r>
-        <w:t>accomplishments</w:t>
-      </w:r>
-      <w:r>
-        <w:t xml:space="preserve"> that </w:t>
-      </w:r>
-      <w:r>
-        <w:t xml:space="preserve">came </w:t>
-      </w:r>
-      <w:r>
-        <w:t xml:space="preserve">with the smaller </w:t>
-      </w:r>
-      <w:r>
-        <w:t xml:space="preserve">company. </w:t>
-      </w:r>
-      <w:r>
-        <w:t xml:space="preserve">  </w:t>
-      </w:r>
-    </w:p>
-    <w:p>
-      <w:r>
-        <w:lastRenderedPageBreak/>
-        <w:t xml:space="preserve">The shifting </w:t>
-      </w:r>
-      <w:r>
-        <w:t xml:space="preserve">of a small enterprise </w:t>
-      </w:r>
-      <w:r>
-        <w:t xml:space="preserve">into a </w:t>
-      </w:r>
-      <w:r>
-        <w:t xml:space="preserve">large </w:t>
-      </w:r>
-      <w:r>
-        <w:t>corporate entity with an impersona</w:t>
-      </w:r>
-      <w:r>
-        <w:t xml:space="preserve">l character can </w:t>
-      </w:r>
-      <w:r>
-        <w:t>disrupt clarity of thought and distort</w:t>
-      </w:r>
-      <w:r>
-        <w:t xml:space="preserve"> the perso</w:t>
-      </w:r>
-      <w:r>
-        <w:t xml:space="preserve">nality </w:t>
-      </w:r>
-      <w:r>
-        <w:t>of</w:t>
-      </w:r>
-      <w:r>
-        <w:t xml:space="preserve"> a small business owner</w:t>
-      </w:r>
-      <w:r>
-        <w:t xml:space="preserve"> as </w:t>
-      </w:r>
-      <w:r>
-        <w:t>a synthetic</w:t>
-      </w:r>
-      <w:r>
-        <w:t xml:space="preserve"> </w:t>
-      </w:r>
-      <w:r>
-        <w:t>organization</w:t>
-      </w:r>
-      <w:r>
-        <w:t xml:space="preserve"> brings an overriding regimentation </w:t>
-      </w:r>
-      <w:r>
-        <w:t xml:space="preserve">that limits spontaneous </w:t>
-      </w:r>
-      <w:r>
-        <w:t>initiative and</w:t>
-      </w:r>
-      <w:r>
-        <w:t xml:space="preserve"> </w:t>
-      </w:r>
-      <w:r>
-        <w:t>a materialistic mentality</w:t>
-      </w:r>
-      <w:r>
-        <w:t xml:space="preserve"> </w:t>
-      </w:r>
-      <w:r>
-        <w:t>smothers the imaginative thinking</w:t>
-      </w:r>
-      <w:r>
-        <w:t xml:space="preserve"> that</w:t>
-      </w:r>
-      <w:r>
-        <w:t xml:space="preserve"> creates </w:t>
-      </w:r>
-      <w:r>
-        <w:t xml:space="preserve">new business opportunity. </w:t>
-      </w:r>
-      <w:r>
-        <w:t xml:space="preserve"> </w:t>
-      </w:r>
-      <w:r>
-        <w:t>The</w:t>
-      </w:r>
-      <w:r>
-        <w:t xml:space="preserve"> motivation</w:t>
-      </w:r>
-      <w:r>
-        <w:t xml:space="preserve"> to create and produce is replaced by a </w:t>
-      </w:r>
-      <w:r>
-        <w:t>mentality that emphasizes</w:t>
-      </w:r>
-      <w:r>
-        <w:t xml:space="preserve"> symbols of </w:t>
-      </w:r>
-      <w:r>
-        <w:t xml:space="preserve">status </w:t>
-      </w:r>
-      <w:r>
-        <w:t>and acheivement and this</w:t>
-      </w:r>
-      <w:r>
-        <w:t xml:space="preserve"> </w:t>
-      </w:r>
-      <w:r>
-        <w:t>can stiffle</w:t>
-      </w:r>
-      <w:r>
-        <w:t xml:space="preserve"> </w:t>
-      </w:r>
-      <w:r>
-        <w:t xml:space="preserve">the sense of </w:t>
-      </w:r>
-      <w:r>
-        <w:t xml:space="preserve">service and </w:t>
-      </w:r>
-      <w:r>
-        <w:t>responsibility that brought fulfillment in the beginni</w:t>
-      </w:r>
-      <w:r>
-        <w:t xml:space="preserve">ng as business </w:t>
-      </w:r>
-      <w:r>
-        <w:t>ow</w:t>
-      </w:r>
-      <w:r>
-        <w:t xml:space="preserve">ners trade </w:t>
-      </w:r>
-      <w:r>
-        <w:t xml:space="preserve">commitment </w:t>
-      </w:r>
-      <w:r>
-        <w:t xml:space="preserve">for “success” </w:t>
-      </w:r>
-      <w:r>
-        <w:t>and lose their sense</w:t>
-      </w:r>
-      <w:r>
-        <w:t xml:space="preserve"> of purpose in life.  </w:t>
-      </w:r>
-    </w:p>
-    <w:p>
-      <w:r>
-        <w:t>For an entrepreneur, the</w:t>
-      </w:r>
-      <w:r>
-        <w:t xml:space="preserve"> cl</w:t>
-      </w:r>
-      <w:r>
-        <w:t xml:space="preserve">arity of thought </w:t>
-      </w:r>
-      <w:r>
-        <w:t xml:space="preserve">and sincerity of purpose </w:t>
-      </w:r>
-      <w:r>
-        <w:t>that comes from</w:t>
-      </w:r>
-      <w:r>
-        <w:t xml:space="preserve"> </w:t>
-      </w:r>
-      <w:r>
-        <w:t xml:space="preserve">spontaneous </w:t>
-      </w:r>
-      <w:r>
-        <w:t>pu</w:t>
-      </w:r>
-      <w:r>
-        <w:t>blic inte</w:t>
-      </w:r>
-      <w:r>
-        <w:t xml:space="preserve">raction is diminished </w:t>
-      </w:r>
-      <w:r>
-        <w:t xml:space="preserve">in the process of expansion </w:t>
-      </w:r>
-      <w:r>
-        <w:t xml:space="preserve">as </w:t>
-      </w:r>
-      <w:r>
-        <w:t xml:space="preserve">the </w:t>
-      </w:r>
-      <w:r>
-        <w:t>community</w:t>
-      </w:r>
-      <w:r>
-        <w:t xml:space="preserve"> feedback that co</w:t>
-      </w:r>
-      <w:r>
-        <w:t>mes</w:t>
-      </w:r>
-      <w:r>
-        <w:t xml:space="preserve"> from</w:t>
-      </w:r>
-      <w:r>
-        <w:t xml:space="preserve"> local busines</w:t>
-      </w:r>
-      <w:r>
-        <w:t>s</w:t>
-      </w:r>
-      <w:r>
-        <w:t xml:space="preserve"> is reduced</w:t>
-      </w:r>
-      <w:r>
-        <w:t>.   The</w:t>
-      </w:r>
-      <w:r>
-        <w:t xml:space="preserve"> </w:t>
-      </w:r>
-      <w:r>
-        <w:t xml:space="preserve"> </w:t>
-      </w:r>
-      <w:r>
-        <w:t xml:space="preserve">instinctive </w:t>
-      </w:r>
-      <w:r>
-        <w:t>comprehension of con</w:t>
-      </w:r>
-      <w:r>
-        <w:t xml:space="preserve">sumer needs </w:t>
-      </w:r>
-      <w:r>
-        <w:t>becomes paralyzed</w:t>
-      </w:r>
-      <w:r>
-        <w:t xml:space="preserve"> </w:t>
-      </w:r>
-      <w:r>
-        <w:t xml:space="preserve">as </w:t>
-      </w:r>
-      <w:r>
-        <w:t xml:space="preserve">the </w:t>
-      </w:r>
-      <w:r>
-        <w:t xml:space="preserve">essence of </w:t>
-      </w:r>
-      <w:r>
-        <w:t>informative communication is replace</w:t>
-      </w:r>
-      <w:r>
-        <w:t xml:space="preserve">d by the image of persuasive communication on </w:t>
-      </w:r>
-      <w:r>
-        <w:t xml:space="preserve">a one way trajectory with a contrived form of interaction.   The artificial process of </w:t>
-      </w:r>
-      <w:r>
-        <w:t xml:space="preserve">persuasive </w:t>
-      </w:r>
-      <w:r>
-        <w:t xml:space="preserve">commmunication </w:t>
-      </w:r>
-      <w:r>
-        <w:t>undermines authenticity of thoug</w:t>
-      </w:r>
-      <w:r>
-        <w:t xml:space="preserve">ht and </w:t>
-      </w:r>
-      <w:r>
-        <w:t xml:space="preserve">this compromises </w:t>
-      </w:r>
-      <w:r>
-        <w:t xml:space="preserve">the </w:t>
-      </w:r>
-      <w:r>
-        <w:t xml:space="preserve">dynamic and multifaceted </w:t>
-      </w:r>
-      <w:r>
-        <w:t xml:space="preserve">perspective </w:t>
-      </w:r>
-      <w:r>
-        <w:t>of</w:t>
-      </w:r>
-      <w:r>
-        <w:t xml:space="preserve"> a founder as </w:t>
-      </w:r>
-      <w:r>
-        <w:t>the</w:t>
-      </w:r>
-      <w:r>
-        <w:t xml:space="preserve"> broader vision is curtailed.  </w:t>
-      </w:r>
-      <w:r>
-        <w:t xml:space="preserve"> </w:t>
-      </w:r>
-      <w:r>
-        <w:t>So, the</w:t>
-      </w:r>
-      <w:r>
-        <w:t xml:space="preserve"> </w:t>
-      </w:r>
-      <w:r>
-        <w:t xml:space="preserve">bold </w:t>
-      </w:r>
-      <w:r>
-        <w:t xml:space="preserve">and imaginitive </w:t>
-      </w:r>
-      <w:r>
-        <w:t>thinki</w:t>
-      </w:r>
-      <w:r>
-        <w:t>ng that guided the entrepreneur</w:t>
-      </w:r>
-      <w:r>
-        <w:t xml:space="preserve"> is subjugated </w:t>
-      </w:r>
-      <w:r>
-        <w:t xml:space="preserve">by synthetic communication as well as the endless reviews and </w:t>
-      </w:r>
-      <w:r>
-        <w:t>segmented</w:t>
-      </w:r>
-      <w:r>
-        <w:t xml:space="preserve"> proc</w:t>
-      </w:r>
-      <w:r>
-        <w:t>ess of corporate administration as long range potential is stiffled by short term returns.</w:t>
-      </w:r>
-      <w:r>
-        <w:t xml:space="preserve"> </w:t>
-      </w:r>
-      <w:r>
-        <w:t xml:space="preserve"> Thus, organizational expansion</w:t>
-      </w:r>
-      <w:r>
-        <w:t xml:space="preserve"> </w:t>
-      </w:r>
-      <w:r>
-        <w:t>and singularity of</w:t>
-      </w:r>
-      <w:r>
-        <w:t xml:space="preserve"> focus</w:t>
-      </w:r>
-      <w:r>
-        <w:t xml:space="preserve"> </w:t>
-      </w:r>
-      <w:r>
-        <w:t>can damage</w:t>
-      </w:r>
-      <w:r>
-        <w:t xml:space="preserve"> the</w:t>
-      </w:r>
-      <w:r>
-        <w:t xml:space="preserve"> </w:t>
-      </w:r>
-      <w:r>
-        <w:t xml:space="preserve">personality of </w:t>
-      </w:r>
-      <w:r>
-        <w:t xml:space="preserve">the </w:t>
-      </w:r>
-      <w:r>
-        <w:t>entrepreneur</w:t>
-      </w:r>
-      <w:r>
-        <w:t xml:space="preserve"> </w:t>
-      </w:r>
-      <w:r>
-        <w:t>and override</w:t>
-      </w:r>
-      <w:r>
-        <w:t xml:space="preserve"> the public interest </w:t>
-      </w:r>
-      <w:r>
-        <w:t xml:space="preserve">by </w:t>
-      </w:r>
-      <w:r>
-        <w:t>undermining the multifaceted purpose that was created by the</w:t>
-      </w:r>
-      <w:r>
-        <w:t xml:space="preserve"> original thinking</w:t>
-      </w:r>
-      <w:r>
-        <w:t xml:space="preserve"> that launched a prosperous business through responsive interaction with the public.  </w:t>
-      </w:r>
-      <w:r>
-        <w:t xml:space="preserve">  </w:t>
-      </w:r>
-      <w:r>
-        <w:t xml:space="preserve"> </w:t>
-      </w:r>
-      <w:r>
-        <w:t xml:space="preserve">  </w:t>
-      </w:r>
-    </w:p>
-    <w:p>
-      <w:r>
-        <w:t>By cont</w:t>
-      </w:r>
-      <w:r>
-        <w:t>rast, small business networkin</w:t>
-      </w:r>
-      <w:r>
-        <w:t xml:space="preserve">g creates a positive </w:t>
-      </w:r>
-      <w:r>
-        <w:t xml:space="preserve">dynamic with open </w:t>
+        <w:t>A large organization</w:t>
+      </w:r>
+      <w:r>
+        <w:t xml:space="preserve"> relies on specialists who apply</w:t>
+      </w:r>
+      <w:r>
+        <w:t xml:space="preserve"> a narrow perspective </w:t>
+      </w:r>
+      <w:r>
+        <w:t xml:space="preserve">to administer the various functions </w:t>
+      </w:r>
+      <w:r>
+        <w:t>while a smaller organization needs the broad vie</w:t>
+      </w:r>
+      <w:r>
+        <w:t>w of a generalist to consider the wider perspective and</w:t>
       </w:r>
       <w:bookmarkStart w:id="0" w:name="_GoBack"/>
       <w:bookmarkEnd w:id="0"/>
       <w:r>
+        <w:t xml:space="preserve"> guide the company.</w:t>
+      </w:r>
+      <w:r>
+        <w:t xml:space="preserve">  </w:t>
+      </w:r>
+      <w:r>
+        <w:t xml:space="preserve">The </w:t>
+      </w:r>
+      <w:r>
+        <w:t>magnanimous perspective</w:t>
+      </w:r>
+      <w:r>
+        <w:t xml:space="preserve"> and </w:t>
+      </w:r>
+      <w:r>
+        <w:t xml:space="preserve">long range consideration of the founder is superseded by short term thinking as a </w:t>
+      </w:r>
+      <w:r>
+        <w:t xml:space="preserve">growing </w:t>
+      </w:r>
+      <w:r>
+        <w:t xml:space="preserve">contingent of </w:t>
+      </w:r>
+      <w:r>
+        <w:t xml:space="preserve">managers with </w:t>
+      </w:r>
+      <w:r>
+        <w:t>spe</w:t>
+      </w:r>
+      <w:r>
+        <w:t>cialized roles emphasize immediate</w:t>
+      </w:r>
+      <w:r>
+        <w:t xml:space="preserve"> returns that can be easily quantified and cali</w:t>
+      </w:r>
+      <w:r>
+        <w:t>brated for further expansion.</w:t>
+      </w:r>
+      <w:r>
+        <w:t xml:space="preserve">  And with the shift from general consideration to specific thinking, the company loses sight of obligations to customers, clients, employees and the community.  </w:t>
+      </w:r>
+      <w:r>
+        <w:t xml:space="preserve">  </w:t>
+      </w:r>
+      <w:r>
+        <w:t xml:space="preserve"> </w:t>
+      </w:r>
+    </w:p>
+    <w:p>
+      <w:r>
+        <w:t xml:space="preserve">An expanding organization can also create rising cognitive dissonence for the </w:t>
+      </w:r>
+      <w:r>
+        <w:t xml:space="preserve">original </w:t>
+      </w:r>
+      <w:r>
+        <w:t>ownership and management of the company as corporate goals begin to clash with the mission that launched the company and propelled its original momentum.  Moreover, ongoing dema</w:t>
+      </w:r>
+      <w:r>
+        <w:t xml:space="preserve">nds from increasing processes </w:t>
+      </w:r>
+      <w:r>
+        <w:t xml:space="preserve">creates an escalating burden </w:t>
+      </w:r>
+      <w:r>
+        <w:t xml:space="preserve">on those that lead the company as particular benchmarks begin to supersede </w:t>
+      </w:r>
+      <w:r>
+        <w:t xml:space="preserve">general </w:t>
+      </w:r>
+      <w:r>
+        <w:t xml:space="preserve">goals.  </w:t>
+      </w:r>
+      <w:r>
+        <w:t xml:space="preserve"> Larger companies tend to become overly commercial in focus and cumbersome to administer as complexity and a sprawling organization can swamp the owners with unrelenting </w:t>
+      </w:r>
+      <w:r>
+        <w:t>exigencies that require continuous</w:t>
+      </w:r>
+      <w:r>
+        <w:t xml:space="preserve"> attentiona that is time consuming, stressful and distractiing for those who are in charge of the company.  </w:t>
+      </w:r>
+    </w:p>
+    <w:p>
+      <w:r>
+        <w:t>So,</w:t>
+      </w:r>
+      <w:r>
+        <w:t xml:space="preserve"> growth in organizational</w:t>
+      </w:r>
+      <w:r>
+        <w:t xml:space="preserve"> structu</w:t>
+      </w:r>
+      <w:r>
+        <w:t>r</w:t>
+      </w:r>
+      <w:r>
+        <w:t xml:space="preserve">e is often </w:t>
+      </w:r>
+      <w:r>
+        <w:t xml:space="preserve">counterproductive </w:t>
+      </w:r>
+      <w:r>
+        <w:t>for the owner</w:t>
+      </w:r>
+      <w:r>
+        <w:t xml:space="preserve"> </w:t>
+      </w:r>
+      <w:r>
+        <w:t>as</w:t>
+      </w:r>
+      <w:r>
+        <w:t xml:space="preserve"> </w:t>
+      </w:r>
+      <w:r>
+        <w:t xml:space="preserve">increasing </w:t>
+      </w:r>
+      <w:r>
+        <w:t>size undermines</w:t>
+      </w:r>
+      <w:r>
+        <w:t xml:space="preserve"> the </w:t>
+      </w:r>
+      <w:r>
+        <w:t xml:space="preserve">basic </w:t>
+      </w:r>
+      <w:r>
+        <w:t>pur</w:t>
+      </w:r>
+      <w:r>
+        <w:t>pose of owning a</w:t>
+      </w:r>
+      <w:r>
+        <w:t xml:space="preserve"> business.</w:t>
+      </w:r>
+      <w:r>
+        <w:t xml:space="preserve">  Business ownership is intended </w:t>
+      </w:r>
+      <w:r>
+        <w:t xml:space="preserve">to </w:t>
+      </w:r>
+      <w:r>
+        <w:t xml:space="preserve">secure independence and </w:t>
+      </w:r>
+      <w:r>
+        <w:t>improve</w:t>
+      </w:r>
+      <w:r>
+        <w:t xml:space="preserve"> the quality of life for the owner</w:t>
+      </w:r>
+      <w:r>
+        <w:t xml:space="preserve"> while</w:t>
+      </w:r>
+      <w:r>
+        <w:t xml:space="preserve"> providing products or services that </w:t>
+      </w:r>
+      <w:r>
+        <w:t xml:space="preserve">benefit consumers </w:t>
+      </w:r>
+      <w:r>
+        <w:t xml:space="preserve">and </w:t>
+      </w:r>
+      <w:r>
+        <w:t xml:space="preserve">serve </w:t>
+      </w:r>
+      <w:r>
+        <w:t>the</w:t>
+      </w:r>
+      <w:r>
+        <w:t xml:space="preserve"> community.</w:t>
+      </w:r>
+      <w:r>
+        <w:t xml:space="preserve">  </w:t>
+      </w:r>
+      <w:r>
+        <w:t>Yet, rising success ofte</w:t>
+      </w:r>
+      <w:r>
+        <w:t>n brings increasing discontent for business</w:t>
+      </w:r>
+      <w:r>
+        <w:t xml:space="preserve"> owners </w:t>
+      </w:r>
+      <w:r>
+        <w:t xml:space="preserve">as </w:t>
+      </w:r>
+      <w:r>
+        <w:t>they become unhap</w:t>
+      </w:r>
+      <w:r>
+        <w:t xml:space="preserve">py with their lives because of </w:t>
+      </w:r>
+      <w:r>
+        <w:t xml:space="preserve">the </w:t>
+      </w:r>
+      <w:r>
+        <w:t xml:space="preserve">stress </w:t>
+      </w:r>
+      <w:r>
+        <w:t>involved in managing a sprawling</w:t>
+      </w:r>
+      <w:r>
+        <w:t xml:space="preserve"> structure </w:t>
+      </w:r>
+      <w:r>
+        <w:t xml:space="preserve">and </w:t>
+      </w:r>
+      <w:r>
+        <w:t xml:space="preserve">because of </w:t>
+      </w:r>
+      <w:r>
+        <w:t>guilt over a failure to</w:t>
+      </w:r>
+      <w:r>
+        <w:t xml:space="preserve"> fulfill the original mission of</w:t>
+      </w:r>
+      <w:r>
+        <w:t xml:space="preserve"> the company.</w:t>
+      </w:r>
+      <w:r>
+        <w:t xml:space="preserve">  The more a company grows, the less control the owner has over the company and over </w:t>
+      </w:r>
+      <w:r>
+        <w:t xml:space="preserve">the priorities that were integral to its formation. </w:t>
+      </w:r>
+      <w:r>
+        <w:t xml:space="preserve"> So, the proactive</w:t>
+      </w:r>
+      <w:r>
+        <w:t xml:space="preserve"> </w:t>
+      </w:r>
+      <w:r>
+        <w:lastRenderedPageBreak/>
+        <w:t xml:space="preserve">and </w:t>
+      </w:r>
+      <w:r>
+        <w:t xml:space="preserve">highly </w:t>
+      </w:r>
+      <w:r>
+        <w:t>mo</w:t>
+      </w:r>
+      <w:r>
+        <w:t xml:space="preserve">tivated entrepreneur becomes a frustrated </w:t>
+      </w:r>
+      <w:r>
+        <w:t>adminsitrator who becomes preoccupied with</w:t>
+      </w:r>
+      <w:r>
+        <w:t xml:space="preserve"> </w:t>
+      </w:r>
+      <w:r>
+        <w:t>all of the headeaches</w:t>
+      </w:r>
+      <w:r>
+        <w:t xml:space="preserve"> of a large structure</w:t>
+      </w:r>
+      <w:r>
+        <w:t xml:space="preserve"> while losing </w:t>
+      </w:r>
+      <w:r>
+        <w:t xml:space="preserve">the </w:t>
+      </w:r>
+      <w:r>
+        <w:t xml:space="preserve">sense of </w:t>
+      </w:r>
+      <w:r>
+        <w:t>accomplishments</w:t>
+      </w:r>
+      <w:r>
+        <w:t xml:space="preserve"> that </w:t>
+      </w:r>
+      <w:r>
+        <w:t xml:space="preserve">came </w:t>
+      </w:r>
+      <w:r>
+        <w:t xml:space="preserve">with the smaller </w:t>
+      </w:r>
+      <w:r>
+        <w:t xml:space="preserve">company. </w:t>
+      </w:r>
+      <w:r>
+        <w:t xml:space="preserve">  </w:t>
+      </w:r>
+    </w:p>
+    <w:p>
+      <w:r>
+        <w:t xml:space="preserve">The shifting </w:t>
+      </w:r>
+      <w:r>
+        <w:t xml:space="preserve">of a small enterprise </w:t>
+      </w:r>
+      <w:r>
+        <w:t xml:space="preserve">into a </w:t>
+      </w:r>
+      <w:r>
+        <w:t xml:space="preserve">large </w:t>
+      </w:r>
+      <w:r>
+        <w:t>corporate entity with an impersona</w:t>
+      </w:r>
+      <w:r>
+        <w:t xml:space="preserve">l character can </w:t>
+      </w:r>
+      <w:r>
+        <w:t>disrupt clarity of thought and distort</w:t>
+      </w:r>
+      <w:r>
+        <w:t xml:space="preserve"> the perso</w:t>
+      </w:r>
+      <w:r>
+        <w:t xml:space="preserve">nality </w:t>
+      </w:r>
+      <w:r>
+        <w:t>of</w:t>
+      </w:r>
+      <w:r>
+        <w:t xml:space="preserve"> a small business owner</w:t>
+      </w:r>
+      <w:r>
+        <w:t xml:space="preserve"> as </w:t>
+      </w:r>
+      <w:r>
+        <w:t>a synthetic</w:t>
+      </w:r>
+      <w:r>
+        <w:t xml:space="preserve"> </w:t>
+      </w:r>
+      <w:r>
+        <w:t>organization</w:t>
+      </w:r>
+      <w:r>
+        <w:t xml:space="preserve"> brings an overriding regimentation </w:t>
+      </w:r>
+      <w:r>
+        <w:t xml:space="preserve">that limits spontaneous </w:t>
+      </w:r>
+      <w:r>
+        <w:t>initiative and</w:t>
+      </w:r>
+      <w:r>
+        <w:t xml:space="preserve"> </w:t>
+      </w:r>
+      <w:r>
+        <w:t>a narrow</w:t>
+      </w:r>
+      <w:r>
+        <w:t xml:space="preserve"> mentality</w:t>
+      </w:r>
+      <w:r>
+        <w:t xml:space="preserve"> </w:t>
+      </w:r>
+      <w:r>
+        <w:t>smothers the imaginative thinking</w:t>
+      </w:r>
+      <w:r>
+        <w:t xml:space="preserve"> that</w:t>
+      </w:r>
+      <w:r>
+        <w:t xml:space="preserve"> creates </w:t>
+      </w:r>
+      <w:r>
+        <w:t xml:space="preserve">new business opportunity. </w:t>
+      </w:r>
+      <w:r>
+        <w:t xml:space="preserve"> </w:t>
+      </w:r>
+      <w:r>
+        <w:t>The</w:t>
+      </w:r>
+      <w:r>
+        <w:t xml:space="preserve"> motivation</w:t>
+      </w:r>
+      <w:r>
+        <w:t xml:space="preserve"> to create and produce is replaced by a </w:t>
+      </w:r>
+      <w:r>
+        <w:t>mentality that emphasizes</w:t>
+      </w:r>
+      <w:r>
+        <w:t xml:space="preserve"> symbols of </w:t>
+      </w:r>
+      <w:r>
+        <w:t xml:space="preserve">status </w:t>
+      </w:r>
+      <w:r>
+        <w:t>and acheivement and this</w:t>
+      </w:r>
+      <w:r>
+        <w:t xml:space="preserve"> </w:t>
+      </w:r>
+      <w:r>
+        <w:t>can stiffle</w:t>
+      </w:r>
+      <w:r>
+        <w:t xml:space="preserve"> </w:t>
+      </w:r>
+      <w:r>
+        <w:t xml:space="preserve">the sense of </w:t>
+      </w:r>
+      <w:r>
+        <w:t xml:space="preserve">service and </w:t>
+      </w:r>
+      <w:r>
+        <w:t>responsibility that brought fulfillment in the beginni</w:t>
+      </w:r>
+      <w:r>
+        <w:t xml:space="preserve">ng as business </w:t>
+      </w:r>
+      <w:r>
+        <w:t>ow</w:t>
+      </w:r>
+      <w:r>
+        <w:t xml:space="preserve">ners trade </w:t>
+      </w:r>
+      <w:r>
+        <w:t xml:space="preserve">commitment </w:t>
+      </w:r>
+      <w:r>
+        <w:t xml:space="preserve">for “success” </w:t>
+      </w:r>
+      <w:r>
+        <w:t>and lose their sense</w:t>
+      </w:r>
+      <w:r>
+        <w:t xml:space="preserve"> of purpose in life.  </w:t>
+      </w:r>
+    </w:p>
+    <w:p>
+      <w:r>
+        <w:t>For an entrepreneur, the</w:t>
+      </w:r>
+      <w:r>
+        <w:t xml:space="preserve"> cl</w:t>
+      </w:r>
+      <w:r>
+        <w:t xml:space="preserve">arity of thought </w:t>
+      </w:r>
+      <w:r>
+        <w:t xml:space="preserve">and sincerity of purpose </w:t>
+      </w:r>
+      <w:r>
+        <w:t>that comes from</w:t>
+      </w:r>
+      <w:r>
+        <w:t xml:space="preserve"> </w:t>
+      </w:r>
+      <w:r>
+        <w:t xml:space="preserve">spontaneous </w:t>
+      </w:r>
+      <w:r>
+        <w:t>pu</w:t>
+      </w:r>
+      <w:r>
+        <w:t>blic inte</w:t>
+      </w:r>
+      <w:r>
+        <w:t xml:space="preserve">raction is diminished </w:t>
+      </w:r>
+      <w:r>
+        <w:t xml:space="preserve">in the process of expansion </w:t>
+      </w:r>
+      <w:r>
+        <w:t xml:space="preserve">as </w:t>
+      </w:r>
+      <w:r>
+        <w:t xml:space="preserve">the </w:t>
+      </w:r>
+      <w:r>
+        <w:t>community</w:t>
+      </w:r>
+      <w:r>
+        <w:t xml:space="preserve"> feedback that co</w:t>
+      </w:r>
+      <w:r>
+        <w:t>mes</w:t>
+      </w:r>
+      <w:r>
+        <w:t xml:space="preserve"> from</w:t>
+      </w:r>
+      <w:r>
+        <w:t xml:space="preserve"> local busines</w:t>
+      </w:r>
+      <w:r>
+        <w:t>s</w:t>
+      </w:r>
+      <w:r>
+        <w:t xml:space="preserve"> is reduced</w:t>
+      </w:r>
+      <w:r>
+        <w:t>.   The</w:t>
+      </w:r>
+      <w:r>
+        <w:t xml:space="preserve"> </w:t>
+      </w:r>
+      <w:r>
+        <w:t xml:space="preserve"> </w:t>
+      </w:r>
+      <w:r>
+        <w:t xml:space="preserve">instinctive </w:t>
+      </w:r>
+      <w:r>
+        <w:t>comprehension of con</w:t>
+      </w:r>
+      <w:r>
+        <w:t xml:space="preserve">sumer needs </w:t>
+      </w:r>
+      <w:r>
+        <w:t>becomes paralyzed</w:t>
+      </w:r>
+      <w:r>
+        <w:t xml:space="preserve"> </w:t>
+      </w:r>
+      <w:r>
+        <w:t xml:space="preserve">as </w:t>
+      </w:r>
+      <w:r>
+        <w:t xml:space="preserve">the </w:t>
+      </w:r>
+      <w:r>
+        <w:t xml:space="preserve">essence of </w:t>
+      </w:r>
+      <w:r>
+        <w:t>informative communication is replace</w:t>
+      </w:r>
+      <w:r>
+        <w:t xml:space="preserve">d by the image of persuasive communication on </w:t>
+      </w:r>
+      <w:r>
+        <w:t xml:space="preserve">a one way trajectory with a contrived form of interaction.   The artificial process of </w:t>
+      </w:r>
+      <w:r>
+        <w:t xml:space="preserve">persuasive </w:t>
+      </w:r>
+      <w:r>
+        <w:t xml:space="preserve">commmunication </w:t>
+      </w:r>
+      <w:r>
+        <w:t>undermines authenticity of thoug</w:t>
+      </w:r>
+      <w:r>
+        <w:t xml:space="preserve">ht and </w:t>
+      </w:r>
+      <w:r>
+        <w:t xml:space="preserve">this compromises </w:t>
+      </w:r>
+      <w:r>
+        <w:t xml:space="preserve">the </w:t>
+      </w:r>
+      <w:r>
+        <w:t xml:space="preserve">dynamic and multifaceted </w:t>
+      </w:r>
+      <w:r>
+        <w:t xml:space="preserve">perspective </w:t>
+      </w:r>
+      <w:r>
+        <w:t>of</w:t>
+      </w:r>
+      <w:r>
+        <w:t xml:space="preserve"> a founder as </w:t>
+      </w:r>
+      <w:r>
+        <w:t>the</w:t>
+      </w:r>
+      <w:r>
+        <w:t xml:space="preserve"> broader vision is curtailed.  </w:t>
+      </w:r>
+      <w:r>
+        <w:t xml:space="preserve"> </w:t>
+      </w:r>
+      <w:r>
+        <w:t>So, the</w:t>
+      </w:r>
+      <w:r>
+        <w:t xml:space="preserve"> </w:t>
+      </w:r>
+      <w:r>
+        <w:t xml:space="preserve">bold </w:t>
+      </w:r>
+      <w:r>
+        <w:t xml:space="preserve">and imaginitive </w:t>
+      </w:r>
+      <w:r>
+        <w:t>thinki</w:t>
+      </w:r>
+      <w:r>
+        <w:t>ng that guided the entrepreneur</w:t>
+      </w:r>
+      <w:r>
+        <w:t xml:space="preserve"> is subjugated </w:t>
+      </w:r>
+      <w:r>
+        <w:t xml:space="preserve">by synthetic communication as well as the endless reviews and </w:t>
+      </w:r>
+      <w:r>
+        <w:t>segmented</w:t>
+      </w:r>
+      <w:r>
+        <w:t xml:space="preserve"> proc</w:t>
+      </w:r>
+      <w:r>
+        <w:t>ess of corporate administration as long range potential is stiffled by short term returns.</w:t>
+      </w:r>
+      <w:r>
+        <w:t xml:space="preserve"> </w:t>
+      </w:r>
+      <w:r>
+        <w:t xml:space="preserve"> Thus, organizational expansion</w:t>
+      </w:r>
+      <w:r>
+        <w:t xml:space="preserve"> </w:t>
+      </w:r>
+      <w:r>
+        <w:t>and singularity of</w:t>
+      </w:r>
+      <w:r>
+        <w:t xml:space="preserve"> focus</w:t>
+      </w:r>
+      <w:r>
+        <w:t xml:space="preserve"> </w:t>
+      </w:r>
+      <w:r>
+        <w:t>can damage</w:t>
+      </w:r>
+      <w:r>
+        <w:t xml:space="preserve"> the</w:t>
+      </w:r>
+      <w:r>
+        <w:t xml:space="preserve"> </w:t>
+      </w:r>
+      <w:r>
+        <w:t xml:space="preserve">personality of </w:t>
+      </w:r>
+      <w:r>
+        <w:t xml:space="preserve">the </w:t>
+      </w:r>
+      <w:r>
+        <w:t>entrepreneur</w:t>
+      </w:r>
+      <w:r>
+        <w:t xml:space="preserve"> </w:t>
+      </w:r>
+      <w:r>
+        <w:t>and override</w:t>
+      </w:r>
+      <w:r>
+        <w:t xml:space="preserve"> the public interest </w:t>
+      </w:r>
+      <w:r>
+        <w:t xml:space="preserve">by </w:t>
+      </w:r>
+      <w:r>
+        <w:t>undermining the multifaceted purpose that was created by the</w:t>
+      </w:r>
+      <w:r>
+        <w:t xml:space="preserve"> original thinking</w:t>
+      </w:r>
+      <w:r>
+        <w:t xml:space="preserve"> that launched a prosperous business through responsive interaction with the public.  </w:t>
+      </w:r>
+      <w:r>
+        <w:t xml:space="preserve">  </w:t>
+      </w:r>
+      <w:r>
+        <w:t xml:space="preserve"> </w:t>
+      </w:r>
+      <w:r>
+        <w:t xml:space="preserve">  </w:t>
+      </w:r>
+    </w:p>
+    <w:p>
+      <w:r>
+        <w:t>By cont</w:t>
+      </w:r>
+      <w:r>
+        <w:t>rast, small business networkin</w:t>
+      </w:r>
+      <w:r>
+        <w:t xml:space="preserve">g creates a positive </w:t>
+      </w:r>
+      <w:r>
+        <w:t xml:space="preserve">dynamic with open </w:t>
+      </w:r>
+      <w:r>
         <w:t>exchange</w:t>
       </w:r>
       <w:r>
@@ -4444,15 +4474,30 @@
         <w:t xml:space="preserve"> lowers the quality of life for entrepreneurs and </w:t>
       </w:r>
       <w:r>
-        <w:t>consumers as the monopoly of economic activity</w:t>
-      </w:r>
-      <w:r>
-        <w:t xml:space="preserve"> only serves to inflate prices and channel income into the hands of a few.    </w:t>
-      </w:r>
-    </w:p>
-    <w:p>
-      <w:r>
         <w:lastRenderedPageBreak/>
+        <w:t xml:space="preserve">for </w:t>
+      </w:r>
+      <w:r>
+        <w:t xml:space="preserve">consumers as the </w:t>
+      </w:r>
+      <w:r>
+        <w:t xml:space="preserve">trend toward </w:t>
+      </w:r>
+      <w:r>
+        <w:t>monopoly of economic activity</w:t>
+      </w:r>
+      <w:r>
+        <w:t xml:space="preserve"> only serv</w:t>
+      </w:r>
+      <w:r>
+        <w:t xml:space="preserve">es to inflate prices and lower the level of quality.  </w:t>
+      </w:r>
+      <w:r>
+        <w:t xml:space="preserve">    </w:t>
+      </w:r>
+    </w:p>
+    <w:p>
+      <w:r>
         <w:t xml:space="preserve">The concept of </w:t>
       </w:r>
       <w:r>
